--- a/files/output/g2/nv.docx
+++ b/files/output/g2/nv.docx
@@ -1,6 +1,6 @@
 
 <file path=word/document.xml><?xml version="1.0" encoding="utf-8"?>
-<w:document xmlns:o="urn:schemas-microsoft-com:office:office" xmlns:r="http://schemas.openxmlformats.org/officeDocument/2006/relationships" xmlns:v="urn:schemas-microsoft-com:vml" xmlns:w="http://schemas.openxmlformats.org/wordprocessingml/2006/main" xmlns:w10="urn:schemas-microsoft-com:office:word" xmlns:wp="http://schemas.openxmlformats.org/drawingml/2006/wordprocessingDrawing" xmlns:pic="http://schemas.openxmlformats.org/drawingml/2006/picture" xmlns:wps="http://schemas.microsoft.com/office/word/2010/wordprocessingShape" xmlns:wpg="http://schemas.microsoft.com/office/word/2010/wordprocessingGroup" xmlns:mc="http://schemas.openxmlformats.org/markup-compatibility/2006" xmlns:wp14="http://schemas.microsoft.com/office/word/2010/wordprocessingDrawing" xmlns:w14="http://schemas.microsoft.com/office/word/2010/wordml" xmlns:w15="http://schemas.microsoft.com/office/word/2012/wordml" xmlns:m="http://schemas.openxmlformats.org/officeDocument/2006/math" mc:Ignorable="w14 wp14 w15 w15">
+<w:document xmlns:o="urn:schemas-microsoft-com:office:office" xmlns:r="http://schemas.openxmlformats.org/officeDocument/2006/relationships" xmlns:v="urn:schemas-microsoft-com:vml" xmlns:w="http://schemas.openxmlformats.org/wordprocessingml/2006/main" xmlns:w10="urn:schemas-microsoft-com:office:word" xmlns:wp="http://schemas.openxmlformats.org/drawingml/2006/wordprocessingDrawing" xmlns:pic="http://schemas.openxmlformats.org/drawingml/2006/picture" xmlns:wps="http://schemas.microsoft.com/office/word/2010/wordprocessingShape" xmlns:wpg="http://schemas.microsoft.com/office/word/2010/wordprocessingGroup" xmlns:mc="http://schemas.openxmlformats.org/markup-compatibility/2006" xmlns:wp14="http://schemas.microsoft.com/office/word/2010/wordprocessingDrawing" xmlns:w14="http://schemas.microsoft.com/office/word/2010/wordml" xmlns:w15="http://schemas.microsoft.com/office/word/2012/wordml" mc:Ignorable="w14 wp14 w15">
   <w:body>
     <w:p>
       <w:pPr>
@@ -13,6 +13,25 @@
           <w:szCs w:val="24"/>
         </w:rPr>
       </w:pPr>
+      <w:r>
+        <w:rPr/>
+      </w:r>
+    </w:p>
+    <w:p>
+      <w:pPr>
+        <w:pStyle w:val="Normal1"/>
+        <w:spacing w:lineRule="auto" w:line="360" w:before="0" w:after="0"/>
+        <w:jc w:val="center"/>
+        <w:rPr>
+          <w:rFonts w:ascii="Cantarell" w:hAnsi="Cantarell"/>
+          <w:sz w:val="24"/>
+          <w:szCs w:val="24"/>
+        </w:rPr>
+      </w:pPr>
+      <w:r>
+        <w:rPr/>
+        <w:t>.</w:t>
+      </w:r>
       <w:r>
         <w:rPr/>
         <w:drawing>
@@ -175,27 +194,7 @@
                 <w:sz w:val="24"/>
                 <w:szCs w:val="24"/>
               </w:rPr>
-              <w:t xml:space="preserve">SUBJECT: </w:t>
-            </w:r>
-            <w:r>
-              <w:rPr>
-                <w:rFonts w:ascii="Cantarell" w:hAnsi="Cantarell"/>
-                <w:b/>
-                <w:bCs/>
-                <w:sz w:val="24"/>
-                <w:szCs w:val="24"/>
-              </w:rPr>
-              <w:t xml:space="preserve">National Values</w:t>
-            </w:r>
-            <w:r>
-              <w:rPr>
-                <w:rFonts w:ascii="Cantarell" w:hAnsi="Cantarell"/>
-                <w:b/>
-                <w:bCs/>
-                <w:sz w:val="24"/>
-                <w:szCs w:val="24"/>
-              </w:rPr>
-              <w:t xml:space="preserve"/>
+              <w:t>SUBJECT: National Values</w:t>
             </w:r>
           </w:p>
         </w:tc>
@@ -226,27 +225,7 @@
                 <w:sz w:val="24"/>
                 <w:szCs w:val="24"/>
               </w:rPr>
-              <w:t xml:space="preserve">CLASS: YEAR </w:t>
-            </w:r>
-            <w:r>
-              <w:rPr>
-                <w:rFonts w:ascii="Cantarell" w:hAnsi="Cantarell"/>
-                <w:b/>
-                <w:bCs/>
-                <w:sz w:val="24"/>
-                <w:szCs w:val="24"/>
-              </w:rPr>
-              <w:t xml:space="preserve">TWO</w:t>
-            </w:r>
-            <w:r>
-              <w:rPr>
-                <w:rFonts w:ascii="Cantarell" w:hAnsi="Cantarell"/>
-                <w:b/>
-                <w:bCs/>
-                <w:sz w:val="24"/>
-                <w:szCs w:val="24"/>
-              </w:rPr>
-              <w:t xml:space="preserve"/>
+              <w:t>CLASS: YEAR TWO</w:t>
             </w:r>
           </w:p>
         </w:tc>
@@ -279,162 +258,222 @@
     </w:p>
     <w:p>
       <w:pPr>
-        <w:spacing w:after="9"/>
-      </w:pPr>
-      <w:r>
-        <w:t xml:space="preserve">1. Why is food important in our culture? (A) Only for survival (B) Only for taste (C) For survival, social gatherings, and traditions</w:t>
-      </w:r>
-    </w:p>
-    <w:p>
-      <w:pPr>
-        <w:spacing w:after="9"/>
-      </w:pPr>
-      <w:r>
-        <w:t xml:space="preserve">2. What types of food are often served during special occasions? (A) Only everyday meals (B) Traditional and cultural dishes (C) Fast food</w:t>
-      </w:r>
-    </w:p>
-    <w:p>
-      <w:pPr>
-        <w:spacing w:after="9"/>
-      </w:pPr>
-      <w:r>
-        <w:t xml:space="preserve">3. Why do we need food? (A) To stay healthy and strong (B) To ignore our health (C) To sleep more</w:t>
-      </w:r>
-    </w:p>
-    <w:p>
-      <w:pPr>
-        <w:spacing w:after="9"/>
-      </w:pPr>
-      <w:r>
-        <w:t xml:space="preserve">4. What happens if we don't eat enough food? (A) We become stronger (B) We stay healthy (C) We become weak and tired</w:t>
-      </w:r>
-    </w:p>
-    <w:p>
-      <w:pPr>
-        <w:spacing w:after="9"/>
-      </w:pPr>
-      <w:r>
-        <w:t xml:space="preserve">5. What are the main classes of food? (A) Fruits and vegetables (B) Proteins and carbohydrates (C) All of the above</w:t>
-      </w:r>
-    </w:p>
-    <w:p>
-      <w:pPr>
-        <w:spacing w:after="9"/>
-      </w:pPr>
-      <w:r>
-        <w:t xml:space="preserve">6. Which class of food helps build and repair our bodies? (A) Carbohydrates (B) Proteins (C) Fats</w:t>
-      </w:r>
-    </w:p>
-    <w:p>
-      <w:pPr>
-        <w:spacing w:after="9"/>
-      </w:pPr>
-      <w:r>
-        <w:t xml:space="preserve">7. Why do we greet each other? (A) To ignore each other (B) To show respect and kindness (C) To be rude</w:t>
-      </w:r>
-    </w:p>
-    <w:p>
-      <w:pPr>
-        <w:spacing w:after="9"/>
-      </w:pPr>
-      <w:r>
-        <w:t xml:space="preserve">8. What is a common greeting in many cultures? (A) Goodbye (B) Hello (C) Thank you</w:t>
-      </w:r>
-    </w:p>
-    <w:p>
-      <w:pPr>
-        <w:spacing w:after="9"/>
-      </w:pPr>
-      <w:r>
-        <w:t xml:space="preserve">9. Why is respect important? (A) So we can ignore others (B) So we can be rude (C) So we can show kindness and consideration</w:t>
-      </w:r>
-    </w:p>
-    <w:p>
-      <w:pPr>
-        <w:spacing w:after="9"/>
-      </w:pPr>
-      <w:r>
-        <w:t xml:space="preserve">10. How can we show respect to others? (A) By being rude (B) By listening and being kind (C) By ignoring them</w:t>
-      </w:r>
-    </w:p>
-    <w:p>
-      <w:pPr>
-        <w:spacing w:after="9"/>
-      </w:pPr>
-      <w:r>
-        <w:t xml:space="preserve">11. Which is an example of carbohydrate? (A) beans (B) rice (C) egg</w:t>
-      </w:r>
-    </w:p>
-    <w:p>
-      <w:pPr>
-        <w:spacing w:after="9"/>
-      </w:pPr>
-      <w:r>
-        <w:t xml:space="preserve">12. Why do different cultures have different food preferences? (A) Because they ignore food (B) Because of their traditions, geography, and ingredients (C) Because they only eat one type of food</w:t>
-      </w:r>
-    </w:p>
-    <w:p>
-      <w:pPr>
-        <w:spacing w:after="9"/>
-      </w:pPr>
-      <w:r>
-        <w:t xml:space="preserve">13. What is the importance of sharing meals with others? (A) To eat alone (B) To ignore others (C) To bond and show hospitality</w:t>
-      </w:r>
-    </w:p>
-    <w:p>
-      <w:pPr>
-        <w:spacing w:after="9"/>
-      </w:pPr>
-      <w:r>
-        <w:t xml:space="preserve">14. How can we show appreciation for food? (A) By wasting it (B) By saying thank you and eating mindfully (C) By ignoring it</w:t>
-      </w:r>
-    </w:p>
-    <w:p>
-      <w:pPr>
-        <w:spacing w:after="9"/>
-      </w:pPr>
-      <w:r>
-        <w:t xml:space="preserve">15. What is a way to greet someone respectfully? (A) By ignoring them (B) By saying hello and using their title (C) By being rude</w:t>
-      </w:r>
-    </w:p>
-    <w:p>
-      <w:pPr>
-        <w:spacing w:after="9"/>
-      </w:pPr>
-      <w:r>
-        <w:t xml:space="preserve">16. Why is it important to respect different cultures' food traditions? (A) So we can ignore them (B) So we can appreciate diversity (C) So we can be rude</w:t>
-      </w:r>
-    </w:p>
-    <w:p>
-      <w:pPr>
-        <w:spacing w:after="9"/>
-      </w:pPr>
-      <w:r>
-        <w:t xml:space="preserve">17. What class of food gives us energy? (A) Proteins (B) Carbohydrates (C) Fats</w:t>
-      </w:r>
-    </w:p>
-    <w:p>
-      <w:pPr>
-        <w:spacing w:after="9"/>
-      </w:pPr>
-      <w:r>
-        <w:t xml:space="preserve">18. How can we promote respect in our community? (A) By being kind and considerate (B) By being rude and ignoring others (C) By arguing</w:t>
-      </w:r>
-    </w:p>
-    <w:p>
-      <w:pPr>
-        <w:spacing w:after="9"/>
-      </w:pPr>
-      <w:r>
-        <w:t xml:space="preserve">19. What is a benefit of eating a balanced diet? (A) We become weak (B) We stay healthy and strong (C) We ignore our health</w:t>
-      </w:r>
-    </w:p>
-    <w:p>
-      <w:pPr>
-        <w:spacing w:after="9"/>
-      </w:pPr>
-      <w:r>
-        <w:t xml:space="preserve">20. Why should we thank our hosts when eating at someone's home? (A) To be rude (B) To ignore their hospitality (C) To show appreciation and respect</w:t>
+        <w:pStyle w:val="Normal"/>
+        <w:spacing w:before="0" w:after="9"/>
+        <w:rPr/>
+      </w:pPr>
+      <w:r>
+        <w:rPr/>
+        <w:t>1. Why is food important in our culture? (A) Only for survival (B) Only for taste (C) For survival, social gatherings, and traditions</w:t>
+      </w:r>
+    </w:p>
+    <w:p>
+      <w:pPr>
+        <w:pStyle w:val="Normal"/>
+        <w:spacing w:before="0" w:after="9"/>
+        <w:rPr/>
+      </w:pPr>
+      <w:r>
+        <w:rPr/>
+        <w:t>2. What types of food are often served during special occasions? (A) Only everyday meals (B) Traditional and cultural dishes (C) Fast food</w:t>
+      </w:r>
+    </w:p>
+    <w:p>
+      <w:pPr>
+        <w:pStyle w:val="Normal"/>
+        <w:spacing w:before="0" w:after="9"/>
+        <w:rPr/>
+      </w:pPr>
+      <w:r>
+        <w:rPr/>
+        <w:t>3. Why do we need food? (A) To stay healthy and strong (B) To ignore our health (C) To sleep more</w:t>
+      </w:r>
+    </w:p>
+    <w:p>
+      <w:pPr>
+        <w:pStyle w:val="Normal"/>
+        <w:spacing w:before="0" w:after="9"/>
+        <w:rPr/>
+      </w:pPr>
+      <w:r>
+        <w:rPr/>
+        <w:t>4. What happens if we don't eat enough food? (A) We become stronger (B) We stay healthy (C) We become weak and tired</w:t>
+      </w:r>
+    </w:p>
+    <w:p>
+      <w:pPr>
+        <w:pStyle w:val="Normal"/>
+        <w:spacing w:before="0" w:after="9"/>
+        <w:rPr/>
+      </w:pPr>
+      <w:r>
+        <w:rPr/>
+        <w:t>5. What are the main classes of food? (A) Fruits and vegetables (B) Proteins and carbohydrates (C) All of the above</w:t>
+      </w:r>
+    </w:p>
+    <w:p>
+      <w:pPr>
+        <w:pStyle w:val="Normal"/>
+        <w:spacing w:before="0" w:after="9"/>
+        <w:rPr/>
+      </w:pPr>
+      <w:r>
+        <w:rPr/>
+        <w:t>6. Which class of food helps build and repair our bodies? (A) Carbohydrates (B) Proteins (C) Fats</w:t>
+      </w:r>
+    </w:p>
+    <w:p>
+      <w:pPr>
+        <w:pStyle w:val="Normal"/>
+        <w:spacing w:before="0" w:after="9"/>
+        <w:rPr/>
+      </w:pPr>
+      <w:r>
+        <w:rPr/>
+        <w:t>7. Why do we greet each other? (A) To ignore each other (B) To show respect and kindness (C) To be rude</w:t>
+      </w:r>
+    </w:p>
+    <w:p>
+      <w:pPr>
+        <w:pStyle w:val="Normal"/>
+        <w:spacing w:before="0" w:after="9"/>
+        <w:rPr/>
+      </w:pPr>
+      <w:r>
+        <w:rPr/>
+        <w:t>8. What is a common greeting in many cultures? (A) Goodbye (B) Hello (C) Thank you</w:t>
+      </w:r>
+    </w:p>
+    <w:p>
+      <w:pPr>
+        <w:pStyle w:val="Normal"/>
+        <w:spacing w:before="0" w:after="9"/>
+        <w:rPr/>
+      </w:pPr>
+      <w:r>
+        <w:rPr/>
+        <w:t>9. Why is respect important? (A) So we can ignore others (B) So we can be rude (C) So we can show kindness and consideration</w:t>
+      </w:r>
+    </w:p>
+    <w:p>
+      <w:pPr>
+        <w:pStyle w:val="Normal"/>
+        <w:spacing w:before="0" w:after="9"/>
+        <w:rPr/>
+      </w:pPr>
+      <w:r>
+        <w:rPr/>
+        <w:t>10. How can we show respect to others? (A) By being rude (B) By listening and being kind (C) By ignoring them</w:t>
+      </w:r>
+    </w:p>
+    <w:p>
+      <w:pPr>
+        <w:pStyle w:val="Normal"/>
+        <w:spacing w:before="0" w:after="9"/>
+        <w:rPr/>
+      </w:pPr>
+      <w:r>
+        <w:rPr/>
+        <w:t>11. Which is an example of carbohydrate? (A) beans (B) rice (C) egg</w:t>
+      </w:r>
+    </w:p>
+    <w:p>
+      <w:pPr>
+        <w:pStyle w:val="Normal"/>
+        <w:spacing w:before="0" w:after="9"/>
+        <w:rPr/>
+      </w:pPr>
+      <w:r>
+        <w:rPr/>
+        <w:t>12. Why do different cultures have different food preferences? (A) Because they ignore food (B) Because of their traditions, geography, and ingredients (C) Because they only eat one type of food</w:t>
+      </w:r>
+    </w:p>
+    <w:p>
+      <w:pPr>
+        <w:pStyle w:val="Normal"/>
+        <w:spacing w:before="0" w:after="9"/>
+        <w:rPr/>
+      </w:pPr>
+      <w:r>
+        <w:rPr/>
+        <w:t>13. What is the importance of sharing meals with others? (A) To eat alone (B) To ignore others (C) To bond and show hospitality</w:t>
+      </w:r>
+    </w:p>
+    <w:p>
+      <w:pPr>
+        <w:pStyle w:val="Normal"/>
+        <w:spacing w:before="0" w:after="9"/>
+        <w:rPr/>
+      </w:pPr>
+      <w:r>
+        <w:rPr/>
+        <w:t>14. How can we show appreciation for food? (A) By wasting it (B) By saying thank you and eating mindfully (C) By ignoring it</w:t>
+      </w:r>
+    </w:p>
+    <w:p>
+      <w:pPr>
+        <w:pStyle w:val="Normal"/>
+        <w:spacing w:before="0" w:after="9"/>
+        <w:rPr/>
+      </w:pPr>
+      <w:r>
+        <w:rPr/>
+        <w:t>15. What is a way to greet someone respectfully? (A) By ignoring them (B) By saying hello and using their title (C) By being rude</w:t>
+      </w:r>
+    </w:p>
+    <w:p>
+      <w:pPr>
+        <w:pStyle w:val="Normal"/>
+        <w:spacing w:before="0" w:after="9"/>
+        <w:rPr/>
+      </w:pPr>
+      <w:r>
+        <w:rPr/>
+        <w:t>16. Why is it important to respect different cultures' food traditions? (A) So we can ignore them (B) So we can appreciate diversity (C) So we can be rude</w:t>
+      </w:r>
+    </w:p>
+    <w:p>
+      <w:pPr>
+        <w:pStyle w:val="Normal"/>
+        <w:spacing w:before="0" w:after="9"/>
+        <w:rPr/>
+      </w:pPr>
+      <w:r>
+        <w:rPr/>
+        <w:t>17. What class of food gives us energy? (A) Proteins (B) Carbohydrates (C) Fats</w:t>
+      </w:r>
+    </w:p>
+    <w:p>
+      <w:pPr>
+        <w:pStyle w:val="Normal"/>
+        <w:spacing w:before="0" w:after="9"/>
+        <w:rPr/>
+      </w:pPr>
+      <w:r>
+        <w:rPr/>
+        <w:t>18. How can we promote respect in our community? (A) By being kind and considerate (B) By being rude and ignoring others (C) By arguing</w:t>
+      </w:r>
+    </w:p>
+    <w:p>
+      <w:pPr>
+        <w:pStyle w:val="Normal"/>
+        <w:spacing w:before="0" w:after="9"/>
+        <w:rPr/>
+      </w:pPr>
+      <w:r>
+        <w:rPr/>
+        <w:t>19. What is a benefit of eating a balanced diet? (A) We become weak (B) We stay healthy and strong (C) We ignore our health</w:t>
+      </w:r>
+    </w:p>
+    <w:p>
+      <w:pPr>
+        <w:pStyle w:val="Normal"/>
+        <w:spacing w:before="0" w:after="160"/>
+        <w:rPr/>
+      </w:pPr>
+      <w:r>
+        <w:rPr/>
+        <w:t>20. Why should we thank our hosts when eating at someone's home? (A) To be rude (B) To ignore their hospitality (C) To show appreciation and respect</w:t>
       </w:r>
     </w:p>
     <w:p>
@@ -455,7 +494,7 @@
         <w:pStyle w:val="Normal"/>
         <w:widowControl/>
         <w:suppressAutoHyphens w:val="true"/>
-        <w:overflowPunct w:val="false"/>
+        <w:overflowPunct w:val="true"/>
         <w:bidi w:val="0"/>
         <w:spacing w:lineRule="auto" w:line="360" w:before="0" w:after="160"/>
         <w:ind w:right="6"/>
@@ -544,7 +583,7 @@
     <w:pPr>
       <w:widowControl/>
       <w:suppressAutoHyphens w:val="true"/>
-      <w:overflowPunct w:val="false"/>
+      <w:overflowPunct w:val="true"/>
       <w:bidi w:val="0"/>
       <w:spacing w:lineRule="auto" w:line="360" w:before="0" w:after="160"/>
       <w:ind w:right="6"/>
@@ -768,7 +807,7 @@
     <w:pPr>
       <w:widowControl/>
       <w:suppressAutoHyphens w:val="true"/>
-      <w:overflowPunct w:val="false"/>
+      <w:overflowPunct w:val="true"/>
       <w:bidi w:val="0"/>
       <w:spacing w:lineRule="auto" w:line="276" w:before="0" w:after="200"/>
       <w:jc w:val="left"/>

--- a/files/output/g2/nv.docx
+++ b/files/output/g2/nv.docx
@@ -282,159 +282,159 @@
         <w:spacing w:after="9"/>
       </w:pPr>
       <w:r>
-        <w:t xml:space="preserve">1. Drugs keep people _</w:t>
-      </w:r>
-    </w:p>
-    <w:p>
-      <w:pPr>
-        <w:spacing w:after="9"/>
-      </w:pPr>
-      <w:r>
-        <w:t xml:space="preserve">2. Food and other substances keep hunger _</w:t>
-      </w:r>
-    </w:p>
-    <w:p>
-      <w:pPr>
-        <w:spacing w:after="9"/>
-      </w:pPr>
-      <w:r>
-        <w:t xml:space="preserve">3. People take soft drinks for (a) health (b) enjoyment (c) energy</w:t>
-      </w:r>
-    </w:p>
-    <w:p>
-      <w:pPr>
-        <w:spacing w:after="9"/>
-      </w:pPr>
-      <w:r>
-        <w:t xml:space="preserve">4. Some people take substances because they see others (a) avoiding (b) taking (c) selling them</w:t>
-      </w:r>
-    </w:p>
-    <w:p>
-      <w:pPr>
-        <w:spacing w:after="9"/>
-      </w:pPr>
-      <w:r>
-        <w:t xml:space="preserve">5. Some people take some substances out of (a) habit (b) curiosity (c) necessity</w:t>
-      </w:r>
-    </w:p>
-    <w:p>
-      <w:pPr>
-        <w:spacing w:after="9"/>
-      </w:pPr>
-      <w:r>
-        <w:t xml:space="preserve">6. Overdose means to take _ food or drink</w:t>
-      </w:r>
-    </w:p>
-    <w:p>
-      <w:pPr>
-        <w:spacing w:after="9"/>
-      </w:pPr>
-      <w:r>
-        <w:t xml:space="preserve">7. Overdose is a (a) good (b) healthy (c) bad habit that a good pupil must avoid</w:t>
-      </w:r>
-    </w:p>
-    <w:p>
-      <w:pPr>
-        <w:spacing w:after="9"/>
-      </w:pPr>
-      <w:r>
-        <w:t xml:space="preserve">8. Which of these is a sign of overdose? (a) Happiness (b) Stooling (c) Energy</w:t>
-      </w:r>
-    </w:p>
-    <w:p>
-      <w:pPr>
-        <w:spacing w:after="9"/>
-      </w:pPr>
-      <w:r>
-        <w:t xml:space="preserve">9. Vomiting is a sign of (a) hunger (b) thirst (c) overdose</w:t>
-      </w:r>
-    </w:p>
-    <w:p>
-      <w:pPr>
-        <w:spacing w:after="9"/>
-      </w:pPr>
-      <w:r>
-        <w:t xml:space="preserve">10. When a person faints, it can be a sign of (a) overdose (b) excitement (c) rest</w:t>
-      </w:r>
-    </w:p>
-    <w:p>
-      <w:pPr>
-        <w:spacing w:after="9"/>
-      </w:pPr>
-      <w:r>
-        <w:t xml:space="preserve">11. Sleeplessness can be a sign of (a) overdose (b) being awake (c) being tired</w:t>
-      </w:r>
-    </w:p>
-    <w:p>
-      <w:pPr>
-        <w:spacing w:after="9"/>
-      </w:pPr>
-      <w:r>
-        <w:t xml:space="preserve">12. A common sign of overdose is (a) Stomach-pain (b) Head-ache (c) Back-pain</w:t>
-      </w:r>
-    </w:p>
-    <w:p>
-      <w:pPr>
-        <w:spacing w:after="9"/>
-      </w:pPr>
-      <w:r>
-        <w:t xml:space="preserve">13. When a person drinks too much, he _ frequently</w:t>
-      </w:r>
-    </w:p>
-    <w:p>
-      <w:pPr>
-        <w:spacing w:after="9"/>
-      </w:pPr>
-      <w:r>
-        <w:t xml:space="preserve">14. A child who drinks too much water before going to bed usually (a) wakes up (b) bed-wets (c) feels thirsty</w:t>
-      </w:r>
-    </w:p>
-    <w:p>
-      <w:pPr>
-        <w:spacing w:after="9"/>
-      </w:pPr>
-      <w:r>
-        <w:t xml:space="preserve">15. An adult who drinks too much alcohol becomes (a) sober (b) drunk (c) hungry</w:t>
-      </w:r>
-    </w:p>
-    <w:p>
-      <w:pPr>
-        <w:spacing w:after="9"/>
-      </w:pPr>
-      <w:r>
-        <w:t xml:space="preserve">16. Too much smoke can make someone (a) strong (b) faint (c) hungry</w:t>
-      </w:r>
-    </w:p>
-    <w:p>
-      <w:pPr>
-        <w:spacing w:after="9"/>
-      </w:pPr>
-      <w:r>
-        <w:t xml:space="preserve">17. Food is what we eat to grow, stay alive, and have _</w:t>
-      </w:r>
-    </w:p>
-    <w:p>
-      <w:pPr>
-        <w:spacing w:after="9"/>
-      </w:pPr>
-      <w:r>
-        <w:t xml:space="preserve">18. We get our food from the (a) shop (b) farm (c) factory</w:t>
-      </w:r>
-    </w:p>
-    <w:p>
-      <w:pPr>
-        <w:spacing w:after="9"/>
-      </w:pPr>
-      <w:r>
-        <w:t xml:space="preserve">19. We buy some food items in the _</w:t>
-      </w:r>
-    </w:p>
-    <w:p>
-      <w:pPr>
-        <w:spacing w:after="9"/>
-      </w:pPr>
-      <w:r>
-        <w:t xml:space="preserve">20. We get meat from (a) plants (b) animals (c) minerals</w:t>
+        <w:t xml:space="preserve">1. Drugs help to keep people _ (a) sick (b) alive (c) tired</w:t>
+      </w:r>
+    </w:p>
+    <w:p>
+      <w:pPr>
+        <w:spacing w:after="9"/>
+      </w:pPr>
+      <w:r>
+        <w:t xml:space="preserve">2. Food and other substances help to keep _ away (a) sleep (b) hunger (c) happiness</w:t>
+      </w:r>
+    </w:p>
+    <w:p>
+      <w:pPr>
+        <w:spacing w:after="9"/>
+      </w:pPr>
+      <w:r>
+        <w:t xml:space="preserve">3. People take soft drinks for _ (a) medicine (b) enjoyment (c) work</w:t>
+      </w:r>
+    </w:p>
+    <w:p>
+      <w:pPr>
+        <w:spacing w:after="9"/>
+      </w:pPr>
+      <w:r>
+        <w:t xml:space="preserve">4. Some people take substances because they see _ taking them (a) animals (b) others (c) plants</w:t>
+      </w:r>
+    </w:p>
+    <w:p>
+      <w:pPr>
+        <w:spacing w:after="9"/>
+      </w:pPr>
+      <w:r>
+        <w:t xml:space="preserve">5. Taking substances out of curiosity means wanting to know what they _ like (a) smell (b) look (c) taste</w:t>
+      </w:r>
+    </w:p>
+    <w:p>
+      <w:pPr>
+        <w:spacing w:after="9"/>
+      </w:pPr>
+      <w:r>
+        <w:t xml:space="preserve">6. Overdose means to take too much food or _ (a) exercise (b) sleep (c) drink</w:t>
+      </w:r>
+    </w:p>
+    <w:p>
+      <w:pPr>
+        <w:spacing w:after="9"/>
+      </w:pPr>
+      <w:r>
+        <w:t xml:space="preserve">7. A good pupil must _ overdose (a) encourage (b) avoid (c) ignore</w:t>
+      </w:r>
+    </w:p>
+    <w:p>
+      <w:pPr>
+        <w:spacing w:after="9"/>
+      </w:pPr>
+      <w:r>
+        <w:t xml:space="preserve">8. Which of these is a sign of overdose (a) Laughing (b) Stooling (c) Running</w:t>
+      </w:r>
+    </w:p>
+    <w:p>
+      <w:pPr>
+        <w:spacing w:after="9"/>
+      </w:pPr>
+      <w:r>
+        <w:t xml:space="preserve">9. Vomiting is a _ of overdose (a) cause (b) sign (c) cure</w:t>
+      </w:r>
+    </w:p>
+    <w:p>
+      <w:pPr>
+        <w:spacing w:after="9"/>
+      </w:pPr>
+      <w:r>
+        <w:t xml:space="preserve">10. Fainting can be a sign of _ (a) happiness (b) overdose (c) hunger</w:t>
+      </w:r>
+    </w:p>
+    <w:p>
+      <w:pPr>
+        <w:spacing w:after="9"/>
+      </w:pPr>
+      <w:r>
+        <w:t xml:space="preserve">11. Sleeplessness is one of the _ of overdose (a) benefits (b) reasons (c) signs</w:t>
+      </w:r>
+    </w:p>
+    <w:p>
+      <w:pPr>
+        <w:spacing w:after="9"/>
+      </w:pPr>
+      <w:r>
+        <w:t xml:space="preserve">12. Stomach-pain can be an indication of _ (a) overdose (b) exercise (c) rest</w:t>
+      </w:r>
+    </w:p>
+    <w:p>
+      <w:pPr>
+        <w:spacing w:after="9"/>
+      </w:pPr>
+      <w:r>
+        <w:t xml:space="preserve">13. When a person drinks too much, he urinates _ (a) rarely (b) frequently (c) never</w:t>
+      </w:r>
+    </w:p>
+    <w:p>
+      <w:pPr>
+        <w:spacing w:after="9"/>
+      </w:pPr>
+      <w:r>
+        <w:t xml:space="preserve">14. A child who drinks too much water before bed usually _ (a) sleeps well (b) bed-wets (c) wakes up early</w:t>
+      </w:r>
+    </w:p>
+    <w:p>
+      <w:pPr>
+        <w:spacing w:after="9"/>
+      </w:pPr>
+      <w:r>
+        <w:t xml:space="preserve">15. An adult who drinks too much alcohol becomes _ (a) sober (b) drunk (c) healthy</w:t>
+      </w:r>
+    </w:p>
+    <w:p>
+      <w:pPr>
+        <w:spacing w:after="9"/>
+      </w:pPr>
+      <w:r>
+        <w:t xml:space="preserve">16. Too much smoke can make someone _ (a) energetic (b) faint (c) happy</w:t>
+      </w:r>
+    </w:p>
+    <w:p>
+      <w:pPr>
+        <w:spacing w:after="9"/>
+      </w:pPr>
+      <w:r>
+        <w:t xml:space="preserve">17. Food helps us to grow, stay alive, and have _ (a) money (b) energy (c) friends</w:t>
+      </w:r>
+    </w:p>
+    <w:p>
+      <w:pPr>
+        <w:spacing w:after="9"/>
+      </w:pPr>
+      <w:r>
+        <w:t xml:space="preserve">18. Bread, eggs, and yam are examples of _ items (a) toy (b) food (c) clothes</w:t>
+      </w:r>
+    </w:p>
+    <w:p>
+      <w:pPr>
+        <w:spacing w:after="9"/>
+      </w:pPr>
+      <w:r>
+        <w:t xml:space="preserve">19. We get food from the farm and the _ (a) school (b) market (c) hospital</w:t>
+      </w:r>
+    </w:p>
+    <w:p>
+      <w:pPr>
+        <w:spacing w:after="9"/>
+      </w:pPr>
+      <w:r>
+        <w:t xml:space="preserve">20. Meat can be obtained from cows, goats, and _ (a) fish (b) hens (c) carrots</w:t>
       </w:r>
     </w:p>
     <w:p>
@@ -442,6 +442,54 @@
         <w:spacing w:after="9" w:before="54"/>
       </w:pPr>
       <w:r>
+        <w:t xml:space="preserve">Section B</w:t>
+      </w:r>
+    </w:p>
+    <w:p>
+      <w:pPr>
+        <w:spacing w:after="9"/>
+      </w:pPr>
+      <w:r>
+        <w:t xml:space="preserve">1. List three reasons why people take substances into their body._________</w:t>
+      </w:r>
+    </w:p>
+    <w:p>
+      <w:pPr>
+        <w:spacing w:after="9"/>
+      </w:pPr>
+      <w:r>
+        <w:t xml:space="preserve">2. What does overdose mean?_________</w:t>
+      </w:r>
+    </w:p>
+    <w:p>
+      <w:pPr>
+        <w:spacing w:after="9"/>
+      </w:pPr>
+      <w:r>
+        <w:t xml:space="preserve">3. Name five signs of overdose._________</w:t>
+      </w:r>
+    </w:p>
+    <w:p>
+      <w:pPr>
+        <w:spacing w:after="9"/>
+      </w:pPr>
+      <w:r>
+        <w:t xml:space="preserve">4. State two effects of drinking too much._________</w:t>
+      </w:r>
+    </w:p>
+    <w:p>
+      <w:pPr>
+        <w:spacing w:after="9"/>
+      </w:pPr>
+      <w:r>
+        <w:t xml:space="preserve">5. Where do we get food from in the community?_________</w:t>
+      </w:r>
+    </w:p>
+    <w:p>
+      <w:pPr>
+        <w:spacing w:after="9" w:before="54"/>
+      </w:pPr>
+      <w:r>
         <w:t xml:space="preserve">Section C</w:t>
       </w:r>
     </w:p>
@@ -450,23 +498,39 @@
         <w:spacing w:after="9"/>
       </w:pPr>
       <w:r>
-        <w:t xml:space="preserve">1. What are the effects of drinking too much?</w:t>
-      </w:r>
-    </w:p>
-    <w:p>
-      <w:pPr>
-        <w:spacing w:after="9"/>
-      </w:pPr>
-      <w:r>
-        <w:t xml:space="preserve">2. What happens to a person who inhales too much smoke?</w:t>
-      </w:r>
-    </w:p>
-    <w:p>
-      <w:pPr>
-        <w:spacing w:after="9"/>
-      </w:pPr>
-      <w:r>
-        <w:t xml:space="preserve">3. How can you help people who suffer from the effects of too much eating, drinking and inhaling smoke?</w:t>
+        <w:t xml:space="preserve">1. Discuss the various motivations for individuals to consume different substances, as outlined in the text.</w:t>
+      </w:r>
+    </w:p>
+    <w:p>
+      <w:pPr>
+        <w:spacing w:after="9"/>
+      </w:pPr>
+      <w:r>
+        <w:t xml:space="preserve">2. Elaborate on the concept of overdose, including its definition and the physiological signs one might observe.</w:t>
+      </w:r>
+    </w:p>
+    <w:p>
+      <w:pPr>
+        <w:spacing w:after="9"/>
+      </w:pPr>
+      <w:r>
+        <w:t xml:space="preserve">3. Analyze the specific consequences of excessive consumption of food, drink, and smoke on the human body.</w:t>
+      </w:r>
+    </w:p>
+    <w:p>
+      <w:pPr>
+        <w:spacing w:after="9"/>
+      </w:pPr>
+      <w:r>
+        <w:t xml:space="preserve">4. Describe the appropriate actions to take when encountering someone who has taken an overdose, based on the provided guidelines.</w:t>
+      </w:r>
+    </w:p>
+    <w:p>
+      <w:pPr>
+        <w:spacing w:after="9"/>
+      </w:pPr>
+      <w:r>
+        <w:t xml:space="preserve">5. Explain the fundamental importance of food for human well-being and provide examples of common food sources.</w:t>
       </w:r>
     </w:p>
     <w:p>

--- a/files/output/g2/nv.docx
+++ b/files/output/g2/nv.docx
@@ -282,159 +282,159 @@
         <w:spacing w:after="9"/>
       </w:pPr>
       <w:r>
-        <w:t xml:space="preserve">1. Drugs help to keep people _ (a) sick (b) alive (c) tired</w:t>
-      </w:r>
-    </w:p>
-    <w:p>
-      <w:pPr>
-        <w:spacing w:after="9"/>
-      </w:pPr>
-      <w:r>
-        <w:t xml:space="preserve">2. Food and other substances help to keep _ away (a) sleep (b) hunger (c) happiness</w:t>
-      </w:r>
-    </w:p>
-    <w:p>
-      <w:pPr>
-        <w:spacing w:after="9"/>
-      </w:pPr>
-      <w:r>
-        <w:t xml:space="preserve">3. People take soft drinks for _ (a) medicine (b) enjoyment (c) work</w:t>
-      </w:r>
-    </w:p>
-    <w:p>
-      <w:pPr>
-        <w:spacing w:after="9"/>
-      </w:pPr>
-      <w:r>
-        <w:t xml:space="preserve">4. Some people take substances because they see _ taking them (a) animals (b) others (c) plants</w:t>
-      </w:r>
-    </w:p>
-    <w:p>
-      <w:pPr>
-        <w:spacing w:after="9"/>
-      </w:pPr>
-      <w:r>
-        <w:t xml:space="preserve">5. Taking substances out of curiosity means wanting to know what they _ like (a) smell (b) look (c) taste</w:t>
-      </w:r>
-    </w:p>
-    <w:p>
-      <w:pPr>
-        <w:spacing w:after="9"/>
-      </w:pPr>
-      <w:r>
-        <w:t xml:space="preserve">6. Overdose means to take too much food or _ (a) exercise (b) sleep (c) drink</w:t>
-      </w:r>
-    </w:p>
-    <w:p>
-      <w:pPr>
-        <w:spacing w:after="9"/>
-      </w:pPr>
-      <w:r>
-        <w:t xml:space="preserve">7. A good pupil must _ overdose (a) encourage (b) avoid (c) ignore</w:t>
-      </w:r>
-    </w:p>
-    <w:p>
-      <w:pPr>
-        <w:spacing w:after="9"/>
-      </w:pPr>
-      <w:r>
-        <w:t xml:space="preserve">8. Which of these is a sign of overdose (a) Laughing (b) Stooling (c) Running</w:t>
-      </w:r>
-    </w:p>
-    <w:p>
-      <w:pPr>
-        <w:spacing w:after="9"/>
-      </w:pPr>
-      <w:r>
-        <w:t xml:space="preserve">9. Vomiting is a _ of overdose (a) cause (b) sign (c) cure</w:t>
-      </w:r>
-    </w:p>
-    <w:p>
-      <w:pPr>
-        <w:spacing w:after="9"/>
-      </w:pPr>
-      <w:r>
-        <w:t xml:space="preserve">10. Fainting can be a sign of _ (a) happiness (b) overdose (c) hunger</w:t>
-      </w:r>
-    </w:p>
-    <w:p>
-      <w:pPr>
-        <w:spacing w:after="9"/>
-      </w:pPr>
-      <w:r>
-        <w:t xml:space="preserve">11. Sleeplessness is one of the _ of overdose (a) benefits (b) reasons (c) signs</w:t>
-      </w:r>
-    </w:p>
-    <w:p>
-      <w:pPr>
-        <w:spacing w:after="9"/>
-      </w:pPr>
-      <w:r>
-        <w:t xml:space="preserve">12. Stomach-pain can be an indication of _ (a) overdose (b) exercise (c) rest</w:t>
-      </w:r>
-    </w:p>
-    <w:p>
-      <w:pPr>
-        <w:spacing w:after="9"/>
-      </w:pPr>
-      <w:r>
-        <w:t xml:space="preserve">13. When a person drinks too much, he urinates _ (a) rarely (b) frequently (c) never</w:t>
-      </w:r>
-    </w:p>
-    <w:p>
-      <w:pPr>
-        <w:spacing w:after="9"/>
-      </w:pPr>
-      <w:r>
-        <w:t xml:space="preserve">14. A child who drinks too much water before bed usually _ (a) sleeps well (b) bed-wets (c) wakes up early</w:t>
-      </w:r>
-    </w:p>
-    <w:p>
-      <w:pPr>
-        <w:spacing w:after="9"/>
-      </w:pPr>
-      <w:r>
-        <w:t xml:space="preserve">15. An adult who drinks too much alcohol becomes _ (a) sober (b) drunk (c) healthy</w:t>
-      </w:r>
-    </w:p>
-    <w:p>
-      <w:pPr>
-        <w:spacing w:after="9"/>
-      </w:pPr>
-      <w:r>
-        <w:t xml:space="preserve">16. Too much smoke can make someone _ (a) energetic (b) faint (c) happy</w:t>
-      </w:r>
-    </w:p>
-    <w:p>
-      <w:pPr>
-        <w:spacing w:after="9"/>
-      </w:pPr>
-      <w:r>
-        <w:t xml:space="preserve">17. Food helps us to grow, stay alive, and have _ (a) money (b) energy (c) friends</w:t>
-      </w:r>
-    </w:p>
-    <w:p>
-      <w:pPr>
-        <w:spacing w:after="9"/>
-      </w:pPr>
-      <w:r>
-        <w:t xml:space="preserve">18. Bread, eggs, and yam are examples of _ items (a) toy (b) food (c) clothes</w:t>
-      </w:r>
-    </w:p>
-    <w:p>
-      <w:pPr>
-        <w:spacing w:after="9"/>
-      </w:pPr>
-      <w:r>
-        <w:t xml:space="preserve">19. We get food from the farm and the _ (a) school (b) market (c) hospital</w:t>
-      </w:r>
-    </w:p>
-    <w:p>
-      <w:pPr>
-        <w:spacing w:after="9"/>
-      </w:pPr>
-      <w:r>
-        <w:t xml:space="preserve">20. Meat can be obtained from cows, goats, and _ (a) fish (b) hens (c) carrots</w:t>
+        <w:t xml:space="preserve">1. Drugs keep people _ (a) alive (b) healthy (c) strong</w:t>
+      </w:r>
+    </w:p>
+    <w:p>
+      <w:pPr>
+        <w:spacing w:after="9"/>
+      </w:pPr>
+      <w:r>
+        <w:t xml:space="preserve">2. Food and other substances help to keep _ away (a) thirst (b) hunger (c) sickness</w:t>
+      </w:r>
+    </w:p>
+    <w:p>
+      <w:pPr>
+        <w:spacing w:after="9"/>
+      </w:pPr>
+      <w:r>
+        <w:t xml:space="preserve">3. Soft drinks are often taken for _ (a) health (b) enjoyment (c) energy</w:t>
+      </w:r>
+    </w:p>
+    <w:p>
+      <w:pPr>
+        <w:spacing w:after="9"/>
+      </w:pPr>
+      <w:r>
+        <w:t xml:space="preserve">4. People sometimes take substances because of _ influence (a) peer (b) parental (c) medical</w:t>
+      </w:r>
+    </w:p>
+    <w:p>
+      <w:pPr>
+        <w:spacing w:after="9"/>
+      </w:pPr>
+      <w:r>
+        <w:t xml:space="preserve">5. Taking substances out of _ means wanting to know their taste (a) necessity (b) curiosity (c) boredom</w:t>
+      </w:r>
+    </w:p>
+    <w:p>
+      <w:pPr>
+        <w:spacing w:after="9"/>
+      </w:pPr>
+      <w:r>
+        <w:t xml:space="preserve">6. Overdose means taking _ food or drink (a) enough (b) too little (c) too much</w:t>
+      </w:r>
+    </w:p>
+    <w:p>
+      <w:pPr>
+        <w:spacing w:after="9"/>
+      </w:pPr>
+      <w:r>
+        <w:t xml:space="preserve">7. A good pupil should _ overdose (a) encourage (b) avoid (c) try</w:t>
+      </w:r>
+    </w:p>
+    <w:p>
+      <w:pPr>
+        <w:spacing w:after="9"/>
+      </w:pPr>
+      <w:r>
+        <w:t xml:space="preserve">8. Which of these is a sign of overdose (a) happiness (b) stooling (c) concentration</w:t>
+      </w:r>
+    </w:p>
+    <w:p>
+      <w:pPr>
+        <w:spacing w:after="9"/>
+      </w:pPr>
+      <w:r>
+        <w:t xml:space="preserve">9. Vomiting is a _ of overdose (a) cure (b) sign (c) prevention</w:t>
+      </w:r>
+    </w:p>
+    <w:p>
+      <w:pPr>
+        <w:spacing w:after="9"/>
+      </w:pPr>
+      <w:r>
+        <w:t xml:space="preserve">10. Fainting can be a sign of _ (a) good health (b) overdose (c) hunger</w:t>
+      </w:r>
+    </w:p>
+    <w:p>
+      <w:pPr>
+        <w:spacing w:after="9"/>
+      </w:pPr>
+      <w:r>
+        <w:t xml:space="preserve">11. Sleeplessness is listed as a sign of _ (a) rest (b) overdose (c) alertness</w:t>
+      </w:r>
+    </w:p>
+    <w:p>
+      <w:pPr>
+        <w:spacing w:after="9"/>
+      </w:pPr>
+      <w:r>
+        <w:t xml:space="preserve">12. A common sign of overdose is _-pain (a) head (b) leg (c) stomach</w:t>
+      </w:r>
+    </w:p>
+    <w:p>
+      <w:pPr>
+        <w:spacing w:after="9"/>
+      </w:pPr>
+      <w:r>
+        <w:t xml:space="preserve">13. Drinking too much can lead to frequent _ (a) eating (b) urinating (c) sleeping</w:t>
+      </w:r>
+    </w:p>
+    <w:p>
+      <w:pPr>
+        <w:spacing w:after="9"/>
+      </w:pPr>
+      <w:r>
+        <w:t xml:space="preserve">14. A child who drinks too much water before bed may _ (a) sleep soundly (b) bed-wet (c) wake up early</w:t>
+      </w:r>
+    </w:p>
+    <w:p>
+      <w:pPr>
+        <w:spacing w:after="9"/>
+      </w:pPr>
+      <w:r>
+        <w:t xml:space="preserve">15. An adult who consumes too much alcohol becomes _ (a) sober (b) drunk (c) alert</w:t>
+      </w:r>
+    </w:p>
+    <w:p>
+      <w:pPr>
+        <w:spacing w:after="9"/>
+      </w:pPr>
+      <w:r>
+        <w:t xml:space="preserve">16. Inhaling too much smoke can cause someone to _ (a) laugh (b) faint (c) run</w:t>
+      </w:r>
+    </w:p>
+    <w:p>
+      <w:pPr>
+        <w:spacing w:after="9"/>
+      </w:pPr>
+      <w:r>
+        <w:t xml:space="preserve">17. Someone suffering from overdose should be taken to the _ immediately (a) park (b) hospital (c) school</w:t>
+      </w:r>
+    </w:p>
+    <w:p>
+      <w:pPr>
+        <w:spacing w:after="9"/>
+      </w:pPr>
+      <w:r>
+        <w:t xml:space="preserve">18. If a person faints, apply _ aid (a) second (b) first (c) no</w:t>
+      </w:r>
+    </w:p>
+    <w:p>
+      <w:pPr>
+        <w:spacing w:after="9"/>
+      </w:pPr>
+      <w:r>
+        <w:t xml:space="preserve">19. A child who smokes or drinks alcohol should be reported to the teacher and _ (a) friends (b) neighbours (c) parents</w:t>
+      </w:r>
+    </w:p>
+    <w:p>
+      <w:pPr>
+        <w:spacing w:after="9"/>
+      </w:pPr>
+      <w:r>
+        <w:t xml:space="preserve">20. We eat food to grow, stay alive, and have _ (a) problems (b) energy (c) worries</w:t>
       </w:r>
     </w:p>
     <w:p>
@@ -450,39 +450,39 @@
         <w:spacing w:after="9"/>
       </w:pPr>
       <w:r>
-        <w:t xml:space="preserve">1. List three reasons why people take substances into their body._________</w:t>
-      </w:r>
-    </w:p>
-    <w:p>
-      <w:pPr>
-        <w:spacing w:after="9"/>
-      </w:pPr>
-      <w:r>
-        <w:t xml:space="preserve">2. What does overdose mean?_________</w:t>
-      </w:r>
-    </w:p>
-    <w:p>
-      <w:pPr>
-        <w:spacing w:after="9"/>
-      </w:pPr>
-      <w:r>
-        <w:t xml:space="preserve">3. Name five signs of overdose._________</w:t>
-      </w:r>
-    </w:p>
-    <w:p>
-      <w:pPr>
-        <w:spacing w:after="9"/>
-      </w:pPr>
-      <w:r>
-        <w:t xml:space="preserve">4. State two effects of drinking too much._________</w:t>
-      </w:r>
-    </w:p>
-    <w:p>
-      <w:pPr>
-        <w:spacing w:after="9"/>
-      </w:pPr>
-      <w:r>
-        <w:t xml:space="preserve">5. Where do we get food from in the community?_________</w:t>
+        <w:t xml:space="preserve">1. What are the effects of drinking too much?</w:t>
+      </w:r>
+    </w:p>
+    <w:p>
+      <w:pPr>
+        <w:spacing w:after="9"/>
+      </w:pPr>
+      <w:r>
+        <w:t xml:space="preserve">2. What happens to a person who inhales too much smoke?</w:t>
+      </w:r>
+    </w:p>
+    <w:p>
+      <w:pPr>
+        <w:spacing w:after="9"/>
+      </w:pPr>
+      <w:r>
+        <w:t xml:space="preserve">3. How can you help people who suffer from the effects of too much eating, drinking and inhaling smoke?</w:t>
+      </w:r>
+    </w:p>
+    <w:p>
+      <w:pPr>
+        <w:spacing w:after="9"/>
+      </w:pPr>
+      <w:r>
+        <w:t xml:space="preserve">4. What is the main purpose of food?</w:t>
+      </w:r>
+    </w:p>
+    <w:p>
+      <w:pPr>
+        <w:spacing w:after="9"/>
+      </w:pPr>
+      <w:r>
+        <w:t xml:space="preserve">5. Name two places where we get food in the community?</w:t>
       </w:r>
     </w:p>
     <w:p>
@@ -498,39 +498,39 @@
         <w:spacing w:after="9"/>
       </w:pPr>
       <w:r>
-        <w:t xml:space="preserve">1. Discuss the various motivations for individuals to consume different substances, as outlined in the text.</w:t>
-      </w:r>
-    </w:p>
-    <w:p>
-      <w:pPr>
-        <w:spacing w:after="9"/>
-      </w:pPr>
-      <w:r>
-        <w:t xml:space="preserve">2. Elaborate on the concept of overdose, including its definition and the physiological signs one might observe.</w:t>
-      </w:r>
-    </w:p>
-    <w:p>
-      <w:pPr>
-        <w:spacing w:after="9"/>
-      </w:pPr>
-      <w:r>
-        <w:t xml:space="preserve">3. Analyze the specific consequences of excessive consumption of food, drink, and smoke on the human body.</w:t>
-      </w:r>
-    </w:p>
-    <w:p>
-      <w:pPr>
-        <w:spacing w:after="9"/>
-      </w:pPr>
-      <w:r>
-        <w:t xml:space="preserve">4. Describe the appropriate actions to take when encountering someone who has taken an overdose, based on the provided guidelines.</w:t>
-      </w:r>
-    </w:p>
-    <w:p>
-      <w:pPr>
-        <w:spacing w:after="9"/>
-      </w:pPr>
-      <w:r>
-        <w:t xml:space="preserve">5. Explain the fundamental importance of food for human well-being and provide examples of common food sources.</w:t>
+        <w:t xml:space="preserve">1. Discuss the various reasons why individuals might consume substances, as outlined in the provided text.</w:t>
+      </w:r>
+    </w:p>
+    <w:p>
+      <w:pPr>
+        <w:spacing w:after="9"/>
+      </w:pPr>
+      <w:r>
+        <w:t xml:space="preserve">2. Define 'overdose' and explain why it is considered a bad habit.</w:t>
+      </w:r>
+    </w:p>
+    <w:p>
+      <w:pPr>
+        <w:spacing w:after="9"/>
+      </w:pPr>
+      <w:r>
+        <w:t xml:space="preserve">3. Enumerate and briefly describe the common signs of an overdose.</w:t>
+      </w:r>
+    </w:p>
+    <w:p>
+      <w:pPr>
+        <w:spacing w:after="9"/>
+      </w:pPr>
+      <w:r>
+        <w:t xml:space="preserve">4. Analyze the effects of excessive consumption of food, drink, and smoke on the human body.</w:t>
+      </w:r>
+    </w:p>
+    <w:p>
+      <w:pPr>
+        <w:spacing w:after="9"/>
+      </w:pPr>
+      <w:r>
+        <w:t xml:space="preserve">5. Outline the immediate steps one should take to assist a person suffering from an overdose, according to the text provided and general first aid principles mentioned in the text for fainting cases, and also how to deal with children who smoke or drink alcohol</w:t>
       </w:r>
     </w:p>
     <w:p>

--- a/files/output/g2/nv.docx
+++ b/files/output/g2/nv.docx
@@ -282,159 +282,159 @@
         <w:spacing w:after="9"/>
       </w:pPr>
       <w:r>
-        <w:t xml:space="preserve">1. Drugs keep people _ (a) alive (b) healthy (c) strong</w:t>
-      </w:r>
-    </w:p>
-    <w:p>
-      <w:pPr>
-        <w:spacing w:after="9"/>
-      </w:pPr>
-      <w:r>
-        <w:t xml:space="preserve">2. Food and other substances help to keep _ away (a) thirst (b) hunger (c) sickness</w:t>
-      </w:r>
-    </w:p>
-    <w:p>
-      <w:pPr>
-        <w:spacing w:after="9"/>
-      </w:pPr>
-      <w:r>
-        <w:t xml:space="preserve">3. Soft drinks are often taken for _ (a) health (b) enjoyment (c) energy</w:t>
-      </w:r>
-    </w:p>
-    <w:p>
-      <w:pPr>
-        <w:spacing w:after="9"/>
-      </w:pPr>
-      <w:r>
-        <w:t xml:space="preserve">4. People sometimes take substances because of _ influence (a) peer (b) parental (c) medical</w:t>
-      </w:r>
-    </w:p>
-    <w:p>
-      <w:pPr>
-        <w:spacing w:after="9"/>
-      </w:pPr>
-      <w:r>
-        <w:t xml:space="preserve">5. Taking substances out of _ means wanting to know their taste (a) necessity (b) curiosity (c) boredom</w:t>
-      </w:r>
-    </w:p>
-    <w:p>
-      <w:pPr>
-        <w:spacing w:after="9"/>
-      </w:pPr>
-      <w:r>
-        <w:t xml:space="preserve">6. Overdose means taking _ food or drink (a) enough (b) too little (c) too much</w:t>
-      </w:r>
-    </w:p>
-    <w:p>
-      <w:pPr>
-        <w:spacing w:after="9"/>
-      </w:pPr>
-      <w:r>
-        <w:t xml:space="preserve">7. A good pupil should _ overdose (a) encourage (b) avoid (c) try</w:t>
-      </w:r>
-    </w:p>
-    <w:p>
-      <w:pPr>
-        <w:spacing w:after="9"/>
-      </w:pPr>
-      <w:r>
-        <w:t xml:space="preserve">8. Which of these is a sign of overdose (a) happiness (b) stooling (c) concentration</w:t>
-      </w:r>
-    </w:p>
-    <w:p>
-      <w:pPr>
-        <w:spacing w:after="9"/>
-      </w:pPr>
-      <w:r>
-        <w:t xml:space="preserve">9. Vomiting is a _ of overdose (a) cure (b) sign (c) prevention</w:t>
-      </w:r>
-    </w:p>
-    <w:p>
-      <w:pPr>
-        <w:spacing w:after="9"/>
-      </w:pPr>
-      <w:r>
-        <w:t xml:space="preserve">10. Fainting can be a sign of _ (a) good health (b) overdose (c) hunger</w:t>
-      </w:r>
-    </w:p>
-    <w:p>
-      <w:pPr>
-        <w:spacing w:after="9"/>
-      </w:pPr>
-      <w:r>
-        <w:t xml:space="preserve">11. Sleeplessness is listed as a sign of _ (a) rest (b) overdose (c) alertness</w:t>
-      </w:r>
-    </w:p>
-    <w:p>
-      <w:pPr>
-        <w:spacing w:after="9"/>
-      </w:pPr>
-      <w:r>
-        <w:t xml:space="preserve">12. A common sign of overdose is _-pain (a) head (b) leg (c) stomach</w:t>
-      </w:r>
-    </w:p>
-    <w:p>
-      <w:pPr>
-        <w:spacing w:after="9"/>
-      </w:pPr>
-      <w:r>
-        <w:t xml:space="preserve">13. Drinking too much can lead to frequent _ (a) eating (b) urinating (c) sleeping</w:t>
-      </w:r>
-    </w:p>
-    <w:p>
-      <w:pPr>
-        <w:spacing w:after="9"/>
-      </w:pPr>
-      <w:r>
-        <w:t xml:space="preserve">14. A child who drinks too much water before bed may _ (a) sleep soundly (b) bed-wet (c) wake up early</w:t>
-      </w:r>
-    </w:p>
-    <w:p>
-      <w:pPr>
-        <w:spacing w:after="9"/>
-      </w:pPr>
-      <w:r>
-        <w:t xml:space="preserve">15. An adult who consumes too much alcohol becomes _ (a) sober (b) drunk (c) alert</w:t>
-      </w:r>
-    </w:p>
-    <w:p>
-      <w:pPr>
-        <w:spacing w:after="9"/>
-      </w:pPr>
-      <w:r>
-        <w:t xml:space="preserve">16. Inhaling too much smoke can cause someone to _ (a) laugh (b) faint (c) run</w:t>
-      </w:r>
-    </w:p>
-    <w:p>
-      <w:pPr>
-        <w:spacing w:after="9"/>
-      </w:pPr>
-      <w:r>
-        <w:t xml:space="preserve">17. Someone suffering from overdose should be taken to the _ immediately (a) park (b) hospital (c) school</w:t>
-      </w:r>
-    </w:p>
-    <w:p>
-      <w:pPr>
-        <w:spacing w:after="9"/>
-      </w:pPr>
-      <w:r>
-        <w:t xml:space="preserve">18. If a person faints, apply _ aid (a) second (b) first (c) no</w:t>
-      </w:r>
-    </w:p>
-    <w:p>
-      <w:pPr>
-        <w:spacing w:after="9"/>
-      </w:pPr>
-      <w:r>
-        <w:t xml:space="preserve">19. A child who smokes or drinks alcohol should be reported to the teacher and _ (a) friends (b) neighbours (c) parents</w:t>
-      </w:r>
-    </w:p>
-    <w:p>
-      <w:pPr>
-        <w:spacing w:after="9"/>
-      </w:pPr>
-      <w:r>
-        <w:t xml:space="preserve">20. We eat food to grow, stay alive, and have _ (a) problems (b) energy (c) worries</w:t>
+        <w:t xml:space="preserve">1. Drugs help people to stay _ (a) awake (b) alive (c) happy</w:t>
+      </w:r>
+    </w:p>
+    <w:p>
+      <w:pPr>
+        <w:spacing w:after="9"/>
+      </w:pPr>
+      <w:r>
+        <w:t xml:space="preserve">2. Taking too much food or drink is called _ (a) Overdose (b) Overeat (c) Overdrink</w:t>
+      </w:r>
+    </w:p>
+    <w:p>
+      <w:pPr>
+        <w:spacing w:after="9"/>
+      </w:pPr>
+      <w:r>
+        <w:t xml:space="preserve">3. One reason people take soft drinks is for _ (a) health (b) enjoyment (c) work</w:t>
+      </w:r>
+    </w:p>
+    <w:p>
+      <w:pPr>
+        <w:spacing w:after="9"/>
+      </w:pPr>
+      <w:r>
+        <w:t xml:space="preserve">4. A sign of overdose is _ (a) laughing (b) singing (c) vomiting</w:t>
+      </w:r>
+    </w:p>
+    <w:p>
+      <w:pPr>
+        <w:spacing w:after="9"/>
+      </w:pPr>
+      <w:r>
+        <w:t xml:space="preserve">5. Too much smoke can make someone _ (a) strong (b) faint (c) run</w:t>
+      </w:r>
+    </w:p>
+    <w:p>
+      <w:pPr>
+        <w:spacing w:after="9"/>
+      </w:pPr>
+      <w:r>
+        <w:t xml:space="preserve">6. Food helps us to _ (a) sleep (b) grow (c) talk</w:t>
+      </w:r>
+    </w:p>
+    <w:p>
+      <w:pPr>
+        <w:spacing w:after="9"/>
+      </w:pPr>
+      <w:r>
+        <w:t xml:space="preserve">7. We get meat from _ (a) plants (b) animals (c) rocks</w:t>
+      </w:r>
+    </w:p>
+    <w:p>
+      <w:pPr>
+        <w:spacing w:after="9"/>
+      </w:pPr>
+      <w:r>
+        <w:t xml:space="preserve">8. Which is a food item_ (a) stone (b) yam (c) water</w:t>
+      </w:r>
+    </w:p>
+    <w:p>
+      <w:pPr>
+        <w:spacing w:after="9"/>
+      </w:pPr>
+      <w:r>
+        <w:t xml:space="preserve">9. A child who drinks too much water before bed may _ (a) bed-wet (b) sing (c) play</w:t>
+      </w:r>
+    </w:p>
+    <w:p>
+      <w:pPr>
+        <w:spacing w:after="9"/>
+      </w:pPr>
+      <w:r>
+        <w:t xml:space="preserve">10. To help someone who faints, apply _ aid (a) second (b) first (c) last</w:t>
+      </w:r>
+    </w:p>
+    <w:p>
+      <w:pPr>
+        <w:spacing w:after="9"/>
+      </w:pPr>
+      <w:r>
+        <w:t xml:space="preserve">11. We buy some food items in the _ (a) school (b) market (c) house</w:t>
+      </w:r>
+    </w:p>
+    <w:p>
+      <w:pPr>
+        <w:spacing w:after="9"/>
+      </w:pPr>
+      <w:r>
+        <w:t xml:space="preserve">12. An adult who drinks too much alcohol becomes _ (a) hungry (b) drunk (c) tired</w:t>
+      </w:r>
+    </w:p>
+    <w:p>
+      <w:pPr>
+        <w:spacing w:after="9"/>
+      </w:pPr>
+      <w:r>
+        <w:t xml:space="preserve">13. One reason people take substances is out of _ (a) fear (b) curiosity (c) anger</w:t>
+      </w:r>
+    </w:p>
+    <w:p>
+      <w:pPr>
+        <w:spacing w:after="9"/>
+      </w:pPr>
+      <w:r>
+        <w:t xml:space="preserve">14. People take substances because they see _ taking them (a) strangers (b) others (c) animals</w:t>
+      </w:r>
+    </w:p>
+    <w:p>
+      <w:pPr>
+        <w:spacing w:after="9"/>
+      </w:pPr>
+      <w:r>
+        <w:t xml:space="preserve">15. Which is not a sign of overdose_ (a) Fainting (b) Stomach-pain (c) Dancing</w:t>
+      </w:r>
+    </w:p>
+    <w:p>
+      <w:pPr>
+        <w:spacing w:after="9"/>
+      </w:pPr>
+      <w:r>
+        <w:t xml:space="preserve">16. Taking too much food is a _ habit (a) good (b) bad (c) normal</w:t>
+      </w:r>
+    </w:p>
+    <w:p>
+      <w:pPr>
+        <w:spacing w:after="9"/>
+      </w:pPr>
+      <w:r>
+        <w:t xml:space="preserve">17. If a person drinks too much, he urinates _ (a) rarely (b) frequently (c) slowly</w:t>
+      </w:r>
+    </w:p>
+    <w:p>
+      <w:pPr>
+        <w:spacing w:after="9"/>
+      </w:pPr>
+      <w:r>
+        <w:t xml:space="preserve">18. We get food from the _ (a) sky (b) farm (c) ocean</w:t>
+      </w:r>
+    </w:p>
+    <w:p>
+      <w:pPr>
+        <w:spacing w:after="9"/>
+      </w:pPr>
+      <w:r>
+        <w:t xml:space="preserve">19. Eggs are an example of _ (a) drink (b) food (c) smoke</w:t>
+      </w:r>
+    </w:p>
+    <w:p>
+      <w:pPr>
+        <w:spacing w:after="9"/>
+      </w:pPr>
+      <w:r>
+        <w:t xml:space="preserve">20. Report a child who smokes to the _ and parents (a) friend (b) teacher (c) neighbor</w:t>
       </w:r>
     </w:p>
     <w:p>
@@ -450,39 +450,39 @@
         <w:spacing w:after="9"/>
       </w:pPr>
       <w:r>
-        <w:t xml:space="preserve">1. What are the effects of drinking too much?</w:t>
-      </w:r>
-    </w:p>
-    <w:p>
-      <w:pPr>
-        <w:spacing w:after="9"/>
-      </w:pPr>
-      <w:r>
-        <w:t xml:space="preserve">2. What happens to a person who inhales too much smoke?</w:t>
-      </w:r>
-    </w:p>
-    <w:p>
-      <w:pPr>
-        <w:spacing w:after="9"/>
-      </w:pPr>
-      <w:r>
-        <w:t xml:space="preserve">3. How can you help people who suffer from the effects of too much eating, drinking and inhaling smoke?</w:t>
-      </w:r>
-    </w:p>
-    <w:p>
-      <w:pPr>
-        <w:spacing w:after="9"/>
-      </w:pPr>
-      <w:r>
-        <w:t xml:space="preserve">4. What is the main purpose of food?</w:t>
-      </w:r>
-    </w:p>
-    <w:p>
-      <w:pPr>
-        <w:spacing w:after="9"/>
-      </w:pPr>
-      <w:r>
-        <w:t xml:space="preserve">5. Name two places where we get food in the community?</w:t>
+        <w:t xml:space="preserve">1. What is the meaning of overdose_________</w:t>
+      </w:r>
+    </w:p>
+    <w:p>
+      <w:pPr>
+        <w:spacing w:after="9"/>
+      </w:pPr>
+      <w:r>
+        <w:t xml:space="preserve">2. Name one sign of overdose_________</w:t>
+      </w:r>
+    </w:p>
+    <w:p>
+      <w:pPr>
+        <w:spacing w:after="9"/>
+      </w:pPr>
+      <w:r>
+        <w:t xml:space="preserve">3. What happens to an adult who drinks too much alcohol_________</w:t>
+      </w:r>
+    </w:p>
+    <w:p>
+      <w:pPr>
+        <w:spacing w:after="9"/>
+      </w:pPr>
+      <w:r>
+        <w:t xml:space="preserve">4. Where do we get food from_________</w:t>
+      </w:r>
+    </w:p>
+    <w:p>
+      <w:pPr>
+        <w:spacing w:after="9"/>
+      </w:pPr>
+      <w:r>
+        <w:t xml:space="preserve">5. What should you apply to someone who faints_________</w:t>
       </w:r>
     </w:p>
     <w:p>
@@ -498,39 +498,39 @@
         <w:spacing w:after="9"/>
       </w:pPr>
       <w:r>
-        <w:t xml:space="preserve">1. Discuss the various reasons why individuals might consume substances, as outlined in the provided text.</w:t>
-      </w:r>
-    </w:p>
-    <w:p>
-      <w:pPr>
-        <w:spacing w:after="9"/>
-      </w:pPr>
-      <w:r>
-        <w:t xml:space="preserve">2. Define 'overdose' and explain why it is considered a bad habit.</w:t>
-      </w:r>
-    </w:p>
-    <w:p>
-      <w:pPr>
-        <w:spacing w:after="9"/>
-      </w:pPr>
-      <w:r>
-        <w:t xml:space="preserve">3. Enumerate and briefly describe the common signs of an overdose.</w:t>
-      </w:r>
-    </w:p>
-    <w:p>
-      <w:pPr>
-        <w:spacing w:after="9"/>
-      </w:pPr>
-      <w:r>
-        <w:t xml:space="preserve">4. Analyze the effects of excessive consumption of food, drink, and smoke on the human body.</w:t>
-      </w:r>
-    </w:p>
-    <w:p>
-      <w:pPr>
-        <w:spacing w:after="9"/>
-      </w:pPr>
-      <w:r>
-        <w:t xml:space="preserve">5. Outline the immediate steps one should take to assist a person suffering from an overdose, according to the text provided and general first aid principles mentioned in the text for fainting cases, and also how to deal with children who smoke or drink alcohol</w:t>
+        <w:t xml:space="preserve">1. List two reasons why people take substances into their body.</w:t>
+      </w:r>
+    </w:p>
+    <w:p>
+      <w:pPr>
+        <w:spacing w:after="9"/>
+      </w:pPr>
+      <w:r>
+        <w:t xml:space="preserve">2. State two effects of taking too much food, drink, or smoke.</w:t>
+      </w:r>
+    </w:p>
+    <w:p>
+      <w:pPr>
+        <w:spacing w:after="9"/>
+      </w:pPr>
+      <w:r>
+        <w:t xml:space="preserve">3. Name three examples of food items.</w:t>
+      </w:r>
+    </w:p>
+    <w:p>
+      <w:pPr>
+        <w:spacing w:after="9"/>
+      </w:pPr>
+      <w:r>
+        <w:t xml:space="preserve">4. What should be done for a person suffering from too much food, drink, or smoke?</w:t>
+      </w:r>
+    </w:p>
+    <w:p>
+      <w:pPr>
+        <w:spacing w:after="9"/>
+      </w:pPr>
+      <w:r>
+        <w:t xml:space="preserve">5. Who should be reported if a child smokes or drinks alcohol?</w:t>
       </w:r>
     </w:p>
     <w:p>

--- a/files/output/g2/nv.docx
+++ b/files/output/g2/nv.docx
@@ -282,159 +282,159 @@
         <w:spacing w:after="9"/>
       </w:pPr>
       <w:r>
-        <w:t xml:space="preserve">1. Drugs help people to stay _ (a) awake (b) alive (c) happy</w:t>
-      </w:r>
-    </w:p>
-    <w:p>
-      <w:pPr>
-        <w:spacing w:after="9"/>
-      </w:pPr>
-      <w:r>
-        <w:t xml:space="preserve">2. Taking too much food or drink is called _ (a) Overdose (b) Overeat (c) Overdrink</w:t>
-      </w:r>
-    </w:p>
-    <w:p>
-      <w:pPr>
-        <w:spacing w:after="9"/>
-      </w:pPr>
-      <w:r>
-        <w:t xml:space="preserve">3. One reason people take soft drinks is for _ (a) health (b) enjoyment (c) work</w:t>
-      </w:r>
-    </w:p>
-    <w:p>
-      <w:pPr>
-        <w:spacing w:after="9"/>
-      </w:pPr>
-      <w:r>
-        <w:t xml:space="preserve">4. A sign of overdose is _ (a) laughing (b) singing (c) vomiting</w:t>
-      </w:r>
-    </w:p>
-    <w:p>
-      <w:pPr>
-        <w:spacing w:after="9"/>
-      </w:pPr>
-      <w:r>
-        <w:t xml:space="preserve">5. Too much smoke can make someone _ (a) strong (b) faint (c) run</w:t>
-      </w:r>
-    </w:p>
-    <w:p>
-      <w:pPr>
-        <w:spacing w:after="9"/>
-      </w:pPr>
-      <w:r>
-        <w:t xml:space="preserve">6. Food helps us to _ (a) sleep (b) grow (c) talk</w:t>
-      </w:r>
-    </w:p>
-    <w:p>
-      <w:pPr>
-        <w:spacing w:after="9"/>
-      </w:pPr>
-      <w:r>
-        <w:t xml:space="preserve">7. We get meat from _ (a) plants (b) animals (c) rocks</w:t>
-      </w:r>
-    </w:p>
-    <w:p>
-      <w:pPr>
-        <w:spacing w:after="9"/>
-      </w:pPr>
-      <w:r>
-        <w:t xml:space="preserve">8. Which is a food item_ (a) stone (b) yam (c) water</w:t>
-      </w:r>
-    </w:p>
-    <w:p>
-      <w:pPr>
-        <w:spacing w:after="9"/>
-      </w:pPr>
-      <w:r>
-        <w:t xml:space="preserve">9. A child who drinks too much water before bed may _ (a) bed-wet (b) sing (c) play</w:t>
-      </w:r>
-    </w:p>
-    <w:p>
-      <w:pPr>
-        <w:spacing w:after="9"/>
-      </w:pPr>
-      <w:r>
-        <w:t xml:space="preserve">10. To help someone who faints, apply _ aid (a) second (b) first (c) last</w:t>
-      </w:r>
-    </w:p>
-    <w:p>
-      <w:pPr>
-        <w:spacing w:after="9"/>
-      </w:pPr>
-      <w:r>
-        <w:t xml:space="preserve">11. We buy some food items in the _ (a) school (b) market (c) house</w:t>
-      </w:r>
-    </w:p>
-    <w:p>
-      <w:pPr>
-        <w:spacing w:after="9"/>
-      </w:pPr>
-      <w:r>
-        <w:t xml:space="preserve">12. An adult who drinks too much alcohol becomes _ (a) hungry (b) drunk (c) tired</w:t>
-      </w:r>
-    </w:p>
-    <w:p>
-      <w:pPr>
-        <w:spacing w:after="9"/>
-      </w:pPr>
-      <w:r>
-        <w:t xml:space="preserve">13. One reason people take substances is out of _ (a) fear (b) curiosity (c) anger</w:t>
-      </w:r>
-    </w:p>
-    <w:p>
-      <w:pPr>
-        <w:spacing w:after="9"/>
-      </w:pPr>
-      <w:r>
-        <w:t xml:space="preserve">14. People take substances because they see _ taking them (a) strangers (b) others (c) animals</w:t>
-      </w:r>
-    </w:p>
-    <w:p>
-      <w:pPr>
-        <w:spacing w:after="9"/>
-      </w:pPr>
-      <w:r>
-        <w:t xml:space="preserve">15. Which is not a sign of overdose_ (a) Fainting (b) Stomach-pain (c) Dancing</w:t>
-      </w:r>
-    </w:p>
-    <w:p>
-      <w:pPr>
-        <w:spacing w:after="9"/>
-      </w:pPr>
-      <w:r>
-        <w:t xml:space="preserve">16. Taking too much food is a _ habit (a) good (b) bad (c) normal</w:t>
-      </w:r>
-    </w:p>
-    <w:p>
-      <w:pPr>
-        <w:spacing w:after="9"/>
-      </w:pPr>
-      <w:r>
-        <w:t xml:space="preserve">17. If a person drinks too much, he urinates _ (a) rarely (b) frequently (c) slowly</w:t>
-      </w:r>
-    </w:p>
-    <w:p>
-      <w:pPr>
-        <w:spacing w:after="9"/>
-      </w:pPr>
-      <w:r>
-        <w:t xml:space="preserve">18. We get food from the _ (a) sky (b) farm (c) ocean</w:t>
-      </w:r>
-    </w:p>
-    <w:p>
-      <w:pPr>
-        <w:spacing w:after="9"/>
-      </w:pPr>
-      <w:r>
-        <w:t xml:space="preserve">19. Eggs are an example of _ (a) drink (b) food (c) smoke</w:t>
-      </w:r>
-    </w:p>
-    <w:p>
-      <w:pPr>
-        <w:spacing w:after="9"/>
-      </w:pPr>
-      <w:r>
-        <w:t xml:space="preserve">20. Report a child who smokes to the _ and parents (a) friend (b) teacher (c) neighbor</w:t>
+        <w:t xml:space="preserve">1. People take substances into their body for _ reasons? (a) two (b) three (c) five (d) seven</w:t>
+      </w:r>
+    </w:p>
+    <w:p>
+      <w:pPr>
+        <w:spacing w:after="9"/>
+      </w:pPr>
+      <w:r>
+        <w:t xml:space="preserve">2. Drugs help people to stay _? (a) asleep (b) alive (c) tired (d) weak</w:t>
+      </w:r>
+    </w:p>
+    <w:p>
+      <w:pPr>
+        <w:spacing w:after="9"/>
+      </w:pPr>
+      <w:r>
+        <w:t xml:space="preserve">3. Food helps to keep _ away? (a) sleep (b) thirst (c) hunger (d) joy</w:t>
+      </w:r>
+    </w:p>
+    <w:p>
+      <w:pPr>
+        <w:spacing w:after="9"/>
+      </w:pPr>
+      <w:r>
+        <w:t xml:space="preserve">4. People take soft drinks for _? (a) health (b) enjoyment (c) work (d) study</w:t>
+      </w:r>
+    </w:p>
+    <w:p>
+      <w:pPr>
+        <w:spacing w:after="9"/>
+      </w:pPr>
+      <w:r>
+        <w:t xml:space="preserve">5. Some people take substances because they see _ taking them? (a) parents (b) teachers (c) friends (d) others</w:t>
+      </w:r>
+    </w:p>
+    <w:p>
+      <w:pPr>
+        <w:spacing w:after="9"/>
+      </w:pPr>
+      <w:r>
+        <w:t xml:space="preserve">6. Curiosity makes some people want to know what substances _ like? (a) look (b) smell (c) taste (d) feel</w:t>
+      </w:r>
+    </w:p>
+    <w:p>
+      <w:pPr>
+        <w:spacing w:after="9"/>
+      </w:pPr>
+      <w:r>
+        <w:t xml:space="preserve">7. Taking too much food or drink is called _? (a) habit (b) overdose (c) hunger (d) thirst</w:t>
+      </w:r>
+    </w:p>
+    <w:p>
+      <w:pPr>
+        <w:spacing w:after="9"/>
+      </w:pPr>
+      <w:r>
+        <w:t xml:space="preserve">8. Overdose is a _ habit? (a) good (b) bad (c) new (d) old</w:t>
+      </w:r>
+    </w:p>
+    <w:p>
+      <w:pPr>
+        <w:spacing w:after="9"/>
+      </w:pPr>
+      <w:r>
+        <w:t xml:space="preserve">9. A good pupil must always _ overdose? (a) try (b) avoid (c) like (d) share</w:t>
+      </w:r>
+    </w:p>
+    <w:p>
+      <w:pPr>
+        <w:spacing w:after="9"/>
+      </w:pPr>
+      <w:r>
+        <w:t xml:space="preserve">10. Which is a sign of overdose? (a) laughing (b) singing (c) stooling (d) running</w:t>
+      </w:r>
+    </w:p>
+    <w:p>
+      <w:pPr>
+        <w:spacing w:after="9"/>
+      </w:pPr>
+      <w:r>
+        <w:t xml:space="preserve">11. Vomiting is a sign of _? (a) hunger (b) overdose (c) happiness (d) sleep</w:t>
+      </w:r>
+    </w:p>
+    <w:p>
+      <w:pPr>
+        <w:spacing w:after="9"/>
+      </w:pPr>
+      <w:r>
+        <w:t xml:space="preserve">12. Fainting can be a sign of _? (a) playing (b) overdose (c) eating (d) walking</w:t>
+      </w:r>
+    </w:p>
+    <w:p>
+      <w:pPr>
+        <w:spacing w:after="9"/>
+      </w:pPr>
+      <w:r>
+        <w:t xml:space="preserve">13. Sleeplessness is a sign of _? (a) rest (b) overdose (c) dreams (d) morning</w:t>
+      </w:r>
+    </w:p>
+    <w:p>
+      <w:pPr>
+        <w:spacing w:after="9"/>
+      </w:pPr>
+      <w:r>
+        <w:t xml:space="preserve">14. Stomach-pain can be a sign of _? (a) exercise (b) overdose (c) dancing (d) reading</w:t>
+      </w:r>
+    </w:p>
+    <w:p>
+      <w:pPr>
+        <w:spacing w:after="9"/>
+      </w:pPr>
+      <w:r>
+        <w:t xml:space="preserve">15. When a person drinks too much, he urinates _? (a) rarely (b) frequently (c) slowly (d) quickly</w:t>
+      </w:r>
+    </w:p>
+    <w:p>
+      <w:pPr>
+        <w:spacing w:after="9"/>
+      </w:pPr>
+      <w:r>
+        <w:t xml:space="preserve">16. A child who drinks too much water before bed may _? (a) bed-wet (b) sleep well (c) feel thirsty (d) wake up early</w:t>
+      </w:r>
+    </w:p>
+    <w:p>
+      <w:pPr>
+        <w:spacing w:after="9"/>
+      </w:pPr>
+      <w:r>
+        <w:t xml:space="preserve">17. An adult who drinks too much alcohol becomes _? (a) happy (b) tired (c) drunk (d) hungry</w:t>
+      </w:r>
+    </w:p>
+    <w:p>
+      <w:pPr>
+        <w:spacing w:after="9"/>
+      </w:pPr>
+      <w:r>
+        <w:t xml:space="preserve">18. Too much smoke can make someone _? (a) laugh (b) faint (c) run (d) talk</w:t>
+      </w:r>
+    </w:p>
+    <w:p>
+      <w:pPr>
+        <w:spacing w:after="9"/>
+      </w:pPr>
+      <w:r>
+        <w:t xml:space="preserve">19. Food helps us to grow, stay alive, and have _? (a) dreams (b) energy (c) friends (d) books</w:t>
+      </w:r>
+    </w:p>
+    <w:p>
+      <w:pPr>
+        <w:spacing w:after="9"/>
+      </w:pPr>
+      <w:r>
+        <w:t xml:space="preserve">20. We get meat from animals like cows, goats, and _? (a) birds (b) fish (c) hens (d) insects</w:t>
       </w:r>
     </w:p>
     <w:p>
@@ -450,87 +450,39 @@
         <w:spacing w:after="9"/>
       </w:pPr>
       <w:r>
-        <w:t xml:space="preserve">1. What is the meaning of overdose_________</w:t>
-      </w:r>
-    </w:p>
-    <w:p>
-      <w:pPr>
-        <w:spacing w:after="9"/>
-      </w:pPr>
-      <w:r>
-        <w:t xml:space="preserve">2. Name one sign of overdose_________</w:t>
-      </w:r>
-    </w:p>
-    <w:p>
-      <w:pPr>
-        <w:spacing w:after="9"/>
-      </w:pPr>
-      <w:r>
-        <w:t xml:space="preserve">3. What happens to an adult who drinks too much alcohol_________</w:t>
-      </w:r>
-    </w:p>
-    <w:p>
-      <w:pPr>
-        <w:spacing w:after="9"/>
-      </w:pPr>
-      <w:r>
-        <w:t xml:space="preserve">4. Where do we get food from_________</w:t>
-      </w:r>
-    </w:p>
-    <w:p>
-      <w:pPr>
-        <w:spacing w:after="9"/>
-      </w:pPr>
-      <w:r>
-        <w:t xml:space="preserve">5. What should you apply to someone who faints_________</w:t>
-      </w:r>
-    </w:p>
-    <w:p>
-      <w:pPr>
-        <w:spacing w:after="9" w:before="54"/>
-      </w:pPr>
-      <w:r>
-        <w:t xml:space="preserve">Section C</w:t>
-      </w:r>
-    </w:p>
-    <w:p>
-      <w:pPr>
-        <w:spacing w:after="9"/>
-      </w:pPr>
-      <w:r>
-        <w:t xml:space="preserve">1. List two reasons why people take substances into their body.</w:t>
-      </w:r>
-    </w:p>
-    <w:p>
-      <w:pPr>
-        <w:spacing w:after="9"/>
-      </w:pPr>
-      <w:r>
-        <w:t xml:space="preserve">2. State two effects of taking too much food, drink, or smoke.</w:t>
-      </w:r>
-    </w:p>
-    <w:p>
-      <w:pPr>
-        <w:spacing w:after="9"/>
-      </w:pPr>
-      <w:r>
-        <w:t xml:space="preserve">3. Name three examples of food items.</w:t>
-      </w:r>
-    </w:p>
-    <w:p>
-      <w:pPr>
-        <w:spacing w:after="9"/>
-      </w:pPr>
-      <w:r>
-        <w:t xml:space="preserve">4. What should be done for a person suffering from too much food, drink, or smoke?</w:t>
-      </w:r>
-    </w:p>
-    <w:p>
-      <w:pPr>
-        <w:spacing w:after="9"/>
-      </w:pPr>
-      <w:r>
-        <w:t xml:space="preserve">5. Who should be reported if a child smokes or drinks alcohol?</w:t>
+        <w:t xml:space="preserve">1. What is the main reason people take soft drinks?_________</w:t>
+      </w:r>
+    </w:p>
+    <w:p>
+      <w:pPr>
+        <w:spacing w:after="9"/>
+      </w:pPr>
+      <w:r>
+        <w:t xml:space="preserve">2. What is the term for taking too much food or drink?_________</w:t>
+      </w:r>
+    </w:p>
+    <w:p>
+      <w:pPr>
+        <w:spacing w:after="9"/>
+      </w:pPr>
+      <w:r>
+        <w:t xml:space="preserve">3. Name one sign of overdose._________</w:t>
+      </w:r>
+    </w:p>
+    <w:p>
+      <w:pPr>
+        <w:spacing w:after="9"/>
+      </w:pPr>
+      <w:r>
+        <w:t xml:space="preserve">4. What happens to an adult who drinks too much alcohol?_________</w:t>
+      </w:r>
+    </w:p>
+    <w:p>
+      <w:pPr>
+        <w:spacing w:after="9"/>
+      </w:pPr>
+      <w:r>
+        <w:t xml:space="preserve">5. Where do we get food items like yam and rice?_________</w:t>
       </w:r>
     </w:p>
     <w:p>

--- a/files/output/g2/nv.docx
+++ b/files/output/g2/nv.docx
@@ -1,6 +1,6 @@
 
 <file path=word/document.xml><?xml version="1.0" encoding="utf-8"?>
-<w:document xmlns:o="urn:schemas-microsoft-com:office:office" xmlns:r="http://schemas.openxmlformats.org/officeDocument/2006/relationships" xmlns:v="urn:schemas-microsoft-com:vml" xmlns:w="http://schemas.openxmlformats.org/wordprocessingml/2006/main" xmlns:w10="urn:schemas-microsoft-com:office:word" xmlns:wp="http://schemas.openxmlformats.org/drawingml/2006/wordprocessingDrawing" xmlns:pic="http://schemas.openxmlformats.org/drawingml/2006/picture" xmlns:wps="http://schemas.microsoft.com/office/word/2010/wordprocessingShape" xmlns:wpg="http://schemas.microsoft.com/office/word/2010/wordprocessingGroup" xmlns:mc="http://schemas.openxmlformats.org/markup-compatibility/2006" xmlns:wp14="http://schemas.microsoft.com/office/word/2010/wordprocessingDrawing" xmlns:w14="http://schemas.microsoft.com/office/word/2010/wordml" xmlns:w15="http://schemas.microsoft.com/office/word/2012/wordml" xmlns:m="http://schemas.openxmlformats.org/officeDocument/2006/math" mc:Ignorable="w14 wp14 w15 w15">
+<w:document xmlns:o="urn:schemas-microsoft-com:office:office" xmlns:r="http://schemas.openxmlformats.org/officeDocument/2006/relationships" xmlns:v="urn:schemas-microsoft-com:vml" xmlns:w="http://schemas.openxmlformats.org/wordprocessingml/2006/main" xmlns:w10="urn:schemas-microsoft-com:office:word" xmlns:wp="http://schemas.openxmlformats.org/drawingml/2006/wordprocessingDrawing" xmlns:pic="http://schemas.openxmlformats.org/drawingml/2006/picture" xmlns:wps="http://schemas.microsoft.com/office/word/2010/wordprocessingShape" xmlns:wpg="http://schemas.microsoft.com/office/word/2010/wordprocessingGroup" xmlns:mc="http://schemas.openxmlformats.org/markup-compatibility/2006" xmlns:wp14="http://schemas.microsoft.com/office/word/2010/wordprocessingDrawing" xmlns:w14="http://schemas.microsoft.com/office/word/2010/wordml" xmlns:w15="http://schemas.microsoft.com/office/word/2012/wordml" mc:Ignorable="w14 wp14 w15">
   <w:body>
     <w:p>
       <w:pPr>
@@ -8,13 +8,17 @@
         <w:spacing w:lineRule="auto" w:line="360" w:before="0" w:after="0"/>
         <w:jc w:val="center"/>
         <w:rPr>
-          <w:rFonts w:ascii="Cantarell" w:hAnsi="Cantarell"/>
-          <w:sz w:val="24"/>
-          <w:szCs w:val="24"/>
-        </w:rPr>
-      </w:pPr>
-      <w:r>
-        <w:rPr/>
+          <w:rFonts w:ascii="Comic Sans MS" w:hAnsi="Comic Sans MS"/>
+          <w:sz w:val="20"/>
+          <w:szCs w:val="20"/>
+        </w:rPr>
+      </w:pPr>
+      <w:r>
+        <w:rPr>
+          <w:rFonts w:ascii="Comic Sans MS" w:hAnsi="Comic Sans MS"/>
+          <w:sz w:val="20"/>
+          <w:szCs w:val="20"/>
+        </w:rPr>
         <w:drawing>
           <wp:inline distT="0" distB="0" distL="0" distR="0">
             <wp:extent cx="811530" cy="777875"/>
@@ -96,11 +100,11 @@
             <w:r>
               <w:rPr>
                 <w:rStyle w:val="DefaultParagraphFont"/>
-                <w:rFonts w:ascii="Cantarell" w:hAnsi="Cantarell"/>
+                <w:rFonts w:ascii="Comic Sans MS" w:hAnsi="Comic Sans MS"/>
                 <w:b/>
                 <w:bCs/>
-                <w:sz w:val="24"/>
-                <w:szCs w:val="24"/>
+                <w:sz w:val="20"/>
+                <w:szCs w:val="20"/>
               </w:rPr>
               <w:t>ANGELWINGS COMPREHENSIVE COLLEGE, MAROKO, PW, KUBWA, ABUJA</w:t>
             </w:r>
@@ -127,17 +131,18 @@
               <w:pStyle w:val="Normal1"/>
               <w:spacing w:lineRule="auto" w:line="360" w:before="0" w:after="0"/>
               <w:rPr>
-                <w:b/>
-                <w:bCs/>
+                <w:rFonts w:ascii="Comic Sans MS" w:hAnsi="Comic Sans MS"/>
+                <w:sz w:val="20"/>
+                <w:szCs w:val="20"/>
               </w:rPr>
             </w:pPr>
             <w:r>
               <w:rPr>
-                <w:rFonts w:ascii="Cantarell" w:hAnsi="Cantarell"/>
+                <w:rFonts w:ascii="Comic Sans MS" w:hAnsi="Comic Sans MS"/>
                 <w:b/>
                 <w:bCs/>
-                <w:sz w:val="24"/>
-                <w:szCs w:val="24"/>
+                <w:sz w:val="20"/>
+                <w:szCs w:val="20"/>
               </w:rPr>
               <w:t>THIRD TERM MIDTERM EXAMINATION 2024/2025 ACADEMIC SESSION</w:t>
             </w:r>
@@ -163,39 +168,20 @@
               <w:pStyle w:val="Normal1"/>
               <w:spacing w:lineRule="auto" w:line="360" w:before="0" w:after="0"/>
               <w:rPr>
-                <w:b/>
-                <w:bCs/>
+                <w:rFonts w:ascii="Comic Sans MS" w:hAnsi="Comic Sans MS"/>
+                <w:sz w:val="20"/>
+                <w:szCs w:val="20"/>
               </w:rPr>
             </w:pPr>
             <w:r>
               <w:rPr>
-                <w:rFonts w:ascii="Cantarell" w:hAnsi="Cantarell"/>
+                <w:rFonts w:ascii="Comic Sans MS" w:hAnsi="Comic Sans MS"/>
                 <w:b/>
                 <w:bCs/>
-                <w:sz w:val="24"/>
-                <w:szCs w:val="24"/>
+                <w:sz w:val="20"/>
+                <w:szCs w:val="20"/>
               </w:rPr>
-              <w:t xml:space="preserve">SUBJECT: </w:t>
-            </w:r>
-            <w:r>
-              <w:rPr>
-                <w:rFonts w:ascii="Cantarell" w:hAnsi="Cantarell"/>
-                <w:b/>
-                <w:bCs/>
-                <w:sz w:val="24"/>
-                <w:szCs w:val="24"/>
-              </w:rPr>
-              <w:t xml:space="preserve">National Values</w:t>
-            </w:r>
-            <w:r>
-              <w:rPr>
-                <w:rFonts w:ascii="Cantarell" w:hAnsi="Cantarell"/>
-                <w:b/>
-                <w:bCs/>
-                <w:sz w:val="24"/>
-                <w:szCs w:val="24"/>
-              </w:rPr>
-              <w:t xml:space="preserve"/>
+              <w:t>SUBJECT: National Values</w:t>
             </w:r>
           </w:p>
         </w:tc>
@@ -214,39 +200,20 @@
               <w:pStyle w:val="Normal1"/>
               <w:spacing w:lineRule="auto" w:line="360" w:before="0" w:after="0"/>
               <w:rPr>
-                <w:b/>
-                <w:bCs/>
+                <w:rFonts w:ascii="Comic Sans MS" w:hAnsi="Comic Sans MS"/>
+                <w:sz w:val="20"/>
+                <w:szCs w:val="20"/>
               </w:rPr>
             </w:pPr>
             <w:r>
               <w:rPr>
-                <w:rFonts w:ascii="Cantarell" w:hAnsi="Cantarell"/>
+                <w:rFonts w:ascii="Comic Sans MS" w:hAnsi="Comic Sans MS"/>
                 <w:b/>
                 <w:bCs/>
-                <w:sz w:val="24"/>
-                <w:szCs w:val="24"/>
+                <w:sz w:val="20"/>
+                <w:szCs w:val="20"/>
               </w:rPr>
-              <w:t xml:space="preserve">CLASS: YEAR </w:t>
-            </w:r>
-            <w:r>
-              <w:rPr>
-                <w:rFonts w:ascii="Cantarell" w:hAnsi="Cantarell"/>
-                <w:b/>
-                <w:bCs/>
-                <w:sz w:val="24"/>
-                <w:szCs w:val="24"/>
-              </w:rPr>
-              <w:t xml:space="preserve">TWO</w:t>
-            </w:r>
-            <w:r>
-              <w:rPr>
-                <w:rFonts w:ascii="Cantarell" w:hAnsi="Cantarell"/>
-                <w:b/>
-                <w:bCs/>
-                <w:sz w:val="24"/>
-                <w:szCs w:val="24"/>
-              </w:rPr>
-              <w:t xml:space="preserve"/>
+              <w:t>CLASS: YEAR TWO</w:t>
             </w:r>
           </w:p>
         </w:tc>
@@ -255,10 +222,18 @@
     <w:p>
       <w:pPr>
         <w:pStyle w:val="Normal"/>
-        <w:rPr/>
-      </w:pPr>
-      <w:r>
-        <w:rPr/>
+        <w:rPr>
+          <w:rFonts w:ascii="Comic Sans MS" w:hAnsi="Comic Sans MS"/>
+          <w:sz w:val="20"/>
+          <w:szCs w:val="20"/>
+        </w:rPr>
+      </w:pPr>
+      <w:r>
+        <w:rPr>
+          <w:rFonts w:ascii="Comic Sans MS" w:hAnsi="Comic Sans MS"/>
+          <w:sz w:val="20"/>
+          <w:szCs w:val="20"/>
+        </w:rPr>
       </w:r>
     </w:p>
     <w:p>
@@ -279,210 +254,496 @@
     </w:p>
     <w:p>
       <w:pPr>
-        <w:spacing w:after="9"/>
-      </w:pPr>
-      <w:r>
-        <w:t xml:space="preserve">1. People take substances into their body for _ reasons? (a) two (b) three (c) five (d) seven</w:t>
-      </w:r>
-    </w:p>
-    <w:p>
-      <w:pPr>
-        <w:spacing w:after="9"/>
-      </w:pPr>
-      <w:r>
-        <w:t xml:space="preserve">2. Drugs help people to stay _? (a) asleep (b) alive (c) tired (d) weak</w:t>
-      </w:r>
-    </w:p>
-    <w:p>
-      <w:pPr>
-        <w:spacing w:after="9"/>
-      </w:pPr>
-      <w:r>
-        <w:t xml:space="preserve">3. Food helps to keep _ away? (a) sleep (b) thirst (c) hunger (d) joy</w:t>
-      </w:r>
-    </w:p>
-    <w:p>
-      <w:pPr>
-        <w:spacing w:after="9"/>
-      </w:pPr>
-      <w:r>
-        <w:t xml:space="preserve">4. People take soft drinks for _? (a) health (b) enjoyment (c) work (d) study</w:t>
-      </w:r>
-    </w:p>
-    <w:p>
-      <w:pPr>
-        <w:spacing w:after="9"/>
-      </w:pPr>
-      <w:r>
-        <w:t xml:space="preserve">5. Some people take substances because they see _ taking them? (a) parents (b) teachers (c) friends (d) others</w:t>
-      </w:r>
-    </w:p>
-    <w:p>
-      <w:pPr>
-        <w:spacing w:after="9"/>
-      </w:pPr>
-      <w:r>
-        <w:t xml:space="preserve">6. Curiosity makes some people want to know what substances _ like? (a) look (b) smell (c) taste (d) feel</w:t>
-      </w:r>
-    </w:p>
-    <w:p>
-      <w:pPr>
-        <w:spacing w:after="9"/>
-      </w:pPr>
-      <w:r>
-        <w:t xml:space="preserve">7. Taking too much food or drink is called _? (a) habit (b) overdose (c) hunger (d) thirst</w:t>
-      </w:r>
-    </w:p>
-    <w:p>
-      <w:pPr>
-        <w:spacing w:after="9"/>
-      </w:pPr>
-      <w:r>
-        <w:t xml:space="preserve">8. Overdose is a _ habit? (a) good (b) bad (c) new (d) old</w:t>
-      </w:r>
-    </w:p>
-    <w:p>
-      <w:pPr>
-        <w:spacing w:after="9"/>
-      </w:pPr>
-      <w:r>
-        <w:t xml:space="preserve">9. A good pupil must always _ overdose? (a) try (b) avoid (c) like (d) share</w:t>
-      </w:r>
-    </w:p>
-    <w:p>
-      <w:pPr>
-        <w:spacing w:after="9"/>
-      </w:pPr>
-      <w:r>
-        <w:t xml:space="preserve">10. Which is a sign of overdose? (a) laughing (b) singing (c) stooling (d) running</w:t>
-      </w:r>
-    </w:p>
-    <w:p>
-      <w:pPr>
-        <w:spacing w:after="9"/>
-      </w:pPr>
-      <w:r>
-        <w:t xml:space="preserve">11. Vomiting is a sign of _? (a) hunger (b) overdose (c) happiness (d) sleep</w:t>
-      </w:r>
-    </w:p>
-    <w:p>
-      <w:pPr>
-        <w:spacing w:after="9"/>
-      </w:pPr>
-      <w:r>
-        <w:t xml:space="preserve">12. Fainting can be a sign of _? (a) playing (b) overdose (c) eating (d) walking</w:t>
-      </w:r>
-    </w:p>
-    <w:p>
-      <w:pPr>
-        <w:spacing w:after="9"/>
-      </w:pPr>
-      <w:r>
-        <w:t xml:space="preserve">13. Sleeplessness is a sign of _? (a) rest (b) overdose (c) dreams (d) morning</w:t>
-      </w:r>
-    </w:p>
-    <w:p>
-      <w:pPr>
-        <w:spacing w:after="9"/>
-      </w:pPr>
-      <w:r>
-        <w:t xml:space="preserve">14. Stomach-pain can be a sign of _? (a) exercise (b) overdose (c) dancing (d) reading</w:t>
-      </w:r>
-    </w:p>
-    <w:p>
-      <w:pPr>
-        <w:spacing w:after="9"/>
-      </w:pPr>
-      <w:r>
-        <w:t xml:space="preserve">15. When a person drinks too much, he urinates _? (a) rarely (b) frequently (c) slowly (d) quickly</w:t>
-      </w:r>
-    </w:p>
-    <w:p>
-      <w:pPr>
-        <w:spacing w:after="9"/>
-      </w:pPr>
-      <w:r>
-        <w:t xml:space="preserve">16. A child who drinks too much water before bed may _? (a) bed-wet (b) sleep well (c) feel thirsty (d) wake up early</w:t>
-      </w:r>
-    </w:p>
-    <w:p>
-      <w:pPr>
-        <w:spacing w:after="9"/>
-      </w:pPr>
-      <w:r>
-        <w:t xml:space="preserve">17. An adult who drinks too much alcohol becomes _? (a) happy (b) tired (c) drunk (d) hungry</w:t>
-      </w:r>
-    </w:p>
-    <w:p>
-      <w:pPr>
-        <w:spacing w:after="9"/>
-      </w:pPr>
-      <w:r>
-        <w:t xml:space="preserve">18. Too much smoke can make someone _? (a) laugh (b) faint (c) run (d) talk</w:t>
-      </w:r>
-    </w:p>
-    <w:p>
-      <w:pPr>
-        <w:spacing w:after="9"/>
-      </w:pPr>
-      <w:r>
-        <w:t xml:space="preserve">19. Food helps us to grow, stay alive, and have _? (a) dreams (b) energy (c) friends (d) books</w:t>
-      </w:r>
-    </w:p>
-    <w:p>
-      <w:pPr>
-        <w:spacing w:after="9"/>
-      </w:pPr>
-      <w:r>
-        <w:t xml:space="preserve">20. We get meat from animals like cows, goats, and _? (a) birds (b) fish (c) hens (d) insects</w:t>
-      </w:r>
-    </w:p>
-    <w:p>
-      <w:pPr>
-        <w:spacing w:after="9" w:before="54"/>
-      </w:pPr>
-      <w:r>
-        <w:t xml:space="preserve">Section B</w:t>
-      </w:r>
-    </w:p>
-    <w:p>
-      <w:pPr>
-        <w:spacing w:after="9"/>
-      </w:pPr>
-      <w:r>
-        <w:t xml:space="preserve">1. What is the main reason people take soft drinks?_________</w:t>
-      </w:r>
-    </w:p>
-    <w:p>
-      <w:pPr>
-        <w:spacing w:after="9"/>
-      </w:pPr>
-      <w:r>
-        <w:t xml:space="preserve">2. What is the term for taking too much food or drink?_________</w:t>
-      </w:r>
-    </w:p>
-    <w:p>
-      <w:pPr>
-        <w:spacing w:after="9"/>
-      </w:pPr>
-      <w:r>
-        <w:t xml:space="preserve">3. Name one sign of overdose._________</w:t>
-      </w:r>
-    </w:p>
-    <w:p>
-      <w:pPr>
-        <w:spacing w:after="9"/>
-      </w:pPr>
-      <w:r>
-        <w:t xml:space="preserve">4. What happens to an adult who drinks too much alcohol?_________</w:t>
-      </w:r>
-    </w:p>
-    <w:p>
-      <w:pPr>
-        <w:spacing w:after="9"/>
-      </w:pPr>
-      <w:r>
-        <w:t xml:space="preserve">5. Where do we get food items like yam and rice?_________</w:t>
+        <w:pStyle w:val="Normal"/>
+        <w:spacing w:before="0" w:after="9"/>
+        <w:rPr>
+          <w:rFonts w:ascii="Comic Sans MS" w:hAnsi="Comic Sans MS"/>
+          <w:sz w:val="20"/>
+          <w:szCs w:val="20"/>
+        </w:rPr>
+      </w:pPr>
+      <w:r>
+        <w:rPr>
+          <w:rFonts w:ascii="Comic Sans MS" w:hAnsi="Comic Sans MS"/>
+          <w:sz w:val="20"/>
+          <w:szCs w:val="20"/>
+        </w:rPr>
+        <w:t>1. People take substances into their body for _ reasons? (a) two (b) three (c) five (d) seven</w:t>
+      </w:r>
+    </w:p>
+    <w:p>
+      <w:pPr>
+        <w:pStyle w:val="Normal"/>
+        <w:spacing w:before="0" w:after="9"/>
+        <w:rPr>
+          <w:rFonts w:ascii="Comic Sans MS" w:hAnsi="Comic Sans MS"/>
+          <w:sz w:val="20"/>
+          <w:szCs w:val="20"/>
+        </w:rPr>
+      </w:pPr>
+      <w:r>
+        <w:rPr>
+          <w:rFonts w:ascii="Comic Sans MS" w:hAnsi="Comic Sans MS"/>
+          <w:sz w:val="20"/>
+          <w:szCs w:val="20"/>
+        </w:rPr>
+        <w:t>2. Drugs help people to stay _? (a) asleep (b) alive (c) tired (d) weak</w:t>
+      </w:r>
+    </w:p>
+    <w:p>
+      <w:pPr>
+        <w:pStyle w:val="Normal"/>
+        <w:spacing w:before="0" w:after="9"/>
+        <w:rPr>
+          <w:rFonts w:ascii="Comic Sans MS" w:hAnsi="Comic Sans MS"/>
+          <w:sz w:val="20"/>
+          <w:szCs w:val="20"/>
+        </w:rPr>
+      </w:pPr>
+      <w:r>
+        <w:rPr>
+          <w:rFonts w:ascii="Comic Sans MS" w:hAnsi="Comic Sans MS"/>
+          <w:sz w:val="20"/>
+          <w:szCs w:val="20"/>
+        </w:rPr>
+        <w:t>3. Food helps to keep _ away? (a) sleep (b) thirst (c) hunger (d) joy</w:t>
+      </w:r>
+    </w:p>
+    <w:p>
+      <w:pPr>
+        <w:pStyle w:val="Normal"/>
+        <w:spacing w:before="0" w:after="9"/>
+        <w:rPr>
+          <w:rFonts w:ascii="Comic Sans MS" w:hAnsi="Comic Sans MS"/>
+          <w:sz w:val="20"/>
+          <w:szCs w:val="20"/>
+        </w:rPr>
+      </w:pPr>
+      <w:r>
+        <w:rPr>
+          <w:rFonts w:ascii="Comic Sans MS" w:hAnsi="Comic Sans MS"/>
+          <w:sz w:val="20"/>
+          <w:szCs w:val="20"/>
+        </w:rPr>
+        <w:t>4. People take soft drinks for _? (a) health (b) enjoyment (c) work (d) study</w:t>
+      </w:r>
+    </w:p>
+    <w:p>
+      <w:pPr>
+        <w:pStyle w:val="Normal"/>
+        <w:spacing w:before="0" w:after="9"/>
+        <w:rPr>
+          <w:rFonts w:ascii="Comic Sans MS" w:hAnsi="Comic Sans MS"/>
+          <w:sz w:val="20"/>
+          <w:szCs w:val="20"/>
+        </w:rPr>
+      </w:pPr>
+      <w:r>
+        <w:rPr>
+          <w:rFonts w:ascii="Comic Sans MS" w:hAnsi="Comic Sans MS"/>
+          <w:sz w:val="20"/>
+          <w:szCs w:val="20"/>
+        </w:rPr>
+        <w:t>5. Some people take substances because they see _ taking them? (a) parents (b) teachers (c) friends (d) others</w:t>
+      </w:r>
+    </w:p>
+    <w:p>
+      <w:pPr>
+        <w:pStyle w:val="Normal"/>
+        <w:spacing w:before="0" w:after="9"/>
+        <w:rPr>
+          <w:rFonts w:ascii="Comic Sans MS" w:hAnsi="Comic Sans MS"/>
+          <w:sz w:val="20"/>
+          <w:szCs w:val="20"/>
+        </w:rPr>
+      </w:pPr>
+      <w:r>
+        <w:rPr>
+          <w:rFonts w:ascii="Comic Sans MS" w:hAnsi="Comic Sans MS"/>
+          <w:sz w:val="20"/>
+          <w:szCs w:val="20"/>
+        </w:rPr>
+        <w:t>6. Curiosity makes some people want to know what substances _ like? (a) look (b) smell (c) taste (d) feel</w:t>
+      </w:r>
+    </w:p>
+    <w:p>
+      <w:pPr>
+        <w:pStyle w:val="Normal"/>
+        <w:spacing w:before="0" w:after="9"/>
+        <w:rPr>
+          <w:rFonts w:ascii="Comic Sans MS" w:hAnsi="Comic Sans MS"/>
+          <w:sz w:val="20"/>
+          <w:szCs w:val="20"/>
+        </w:rPr>
+      </w:pPr>
+      <w:r>
+        <w:rPr>
+          <w:rFonts w:ascii="Comic Sans MS" w:hAnsi="Comic Sans MS"/>
+          <w:sz w:val="20"/>
+          <w:szCs w:val="20"/>
+        </w:rPr>
+        <w:t>7. Taking too much food or drink is called _? (a) habit (b) overdose (c) hunger (d) thirst</w:t>
+      </w:r>
+    </w:p>
+    <w:p>
+      <w:pPr>
+        <w:pStyle w:val="Normal"/>
+        <w:spacing w:before="0" w:after="9"/>
+        <w:rPr>
+          <w:rFonts w:ascii="Comic Sans MS" w:hAnsi="Comic Sans MS"/>
+          <w:sz w:val="20"/>
+          <w:szCs w:val="20"/>
+        </w:rPr>
+      </w:pPr>
+      <w:r>
+        <w:rPr>
+          <w:rFonts w:ascii="Comic Sans MS" w:hAnsi="Comic Sans MS"/>
+          <w:sz w:val="20"/>
+          <w:szCs w:val="20"/>
+        </w:rPr>
+        <w:t>8. Overdose is a _ habit? (a) good (b) bad (c) new (d) old</w:t>
+      </w:r>
+    </w:p>
+    <w:p>
+      <w:pPr>
+        <w:pStyle w:val="Normal"/>
+        <w:spacing w:before="0" w:after="9"/>
+        <w:rPr>
+          <w:rFonts w:ascii="Comic Sans MS" w:hAnsi="Comic Sans MS"/>
+          <w:sz w:val="20"/>
+          <w:szCs w:val="20"/>
+        </w:rPr>
+      </w:pPr>
+      <w:r>
+        <w:rPr>
+          <w:rFonts w:ascii="Comic Sans MS" w:hAnsi="Comic Sans MS"/>
+          <w:sz w:val="20"/>
+          <w:szCs w:val="20"/>
+        </w:rPr>
+        <w:t>9. A good pupil must always _ overdose? (a) try (b) avoid (c) like (d) share</w:t>
+      </w:r>
+    </w:p>
+    <w:p>
+      <w:pPr>
+        <w:pStyle w:val="Normal"/>
+        <w:spacing w:before="0" w:after="9"/>
+        <w:rPr>
+          <w:rFonts w:ascii="Comic Sans MS" w:hAnsi="Comic Sans MS"/>
+          <w:sz w:val="20"/>
+          <w:szCs w:val="20"/>
+        </w:rPr>
+      </w:pPr>
+      <w:r>
+        <w:rPr>
+          <w:rFonts w:ascii="Comic Sans MS" w:hAnsi="Comic Sans MS"/>
+          <w:sz w:val="20"/>
+          <w:szCs w:val="20"/>
+        </w:rPr>
+        <w:t>10. Which is a sign of overdose? (a) laughing (b) singing (c) stooling (d) running</w:t>
+      </w:r>
+    </w:p>
+    <w:p>
+      <w:pPr>
+        <w:pStyle w:val="Normal"/>
+        <w:spacing w:before="0" w:after="9"/>
+        <w:rPr>
+          <w:rFonts w:ascii="Comic Sans MS" w:hAnsi="Comic Sans MS"/>
+          <w:sz w:val="20"/>
+          <w:szCs w:val="20"/>
+        </w:rPr>
+      </w:pPr>
+      <w:r>
+        <w:rPr>
+          <w:rFonts w:ascii="Comic Sans MS" w:hAnsi="Comic Sans MS"/>
+          <w:sz w:val="20"/>
+          <w:szCs w:val="20"/>
+        </w:rPr>
+        <w:t>11. Vomiting is a sign of _? (a) hunger (b) overdose (c) happiness (d) sleep</w:t>
+      </w:r>
+    </w:p>
+    <w:p>
+      <w:pPr>
+        <w:pStyle w:val="Normal"/>
+        <w:spacing w:before="0" w:after="9"/>
+        <w:rPr>
+          <w:rFonts w:ascii="Comic Sans MS" w:hAnsi="Comic Sans MS"/>
+          <w:sz w:val="20"/>
+          <w:szCs w:val="20"/>
+        </w:rPr>
+      </w:pPr>
+      <w:r>
+        <w:rPr>
+          <w:rFonts w:ascii="Comic Sans MS" w:hAnsi="Comic Sans MS"/>
+          <w:sz w:val="20"/>
+          <w:szCs w:val="20"/>
+        </w:rPr>
+        <w:t>12. Fainting can be a sign of _? (a) playing (b) overdose (c) eating (d) walking</w:t>
+      </w:r>
+    </w:p>
+    <w:p>
+      <w:pPr>
+        <w:pStyle w:val="Normal"/>
+        <w:spacing w:before="0" w:after="9"/>
+        <w:rPr>
+          <w:rFonts w:ascii="Comic Sans MS" w:hAnsi="Comic Sans MS"/>
+          <w:sz w:val="20"/>
+          <w:szCs w:val="20"/>
+        </w:rPr>
+      </w:pPr>
+      <w:r>
+        <w:rPr>
+          <w:rFonts w:ascii="Comic Sans MS" w:hAnsi="Comic Sans MS"/>
+          <w:sz w:val="20"/>
+          <w:szCs w:val="20"/>
+        </w:rPr>
+        <w:t>13. Sleeplessness is a sign of _? (a) rest (b) overdose (c) dreams (d) morning</w:t>
+      </w:r>
+    </w:p>
+    <w:p>
+      <w:pPr>
+        <w:pStyle w:val="Normal"/>
+        <w:spacing w:before="0" w:after="9"/>
+        <w:rPr>
+          <w:rFonts w:ascii="Comic Sans MS" w:hAnsi="Comic Sans MS"/>
+          <w:sz w:val="20"/>
+          <w:szCs w:val="20"/>
+        </w:rPr>
+      </w:pPr>
+      <w:r>
+        <w:rPr>
+          <w:rFonts w:ascii="Comic Sans MS" w:hAnsi="Comic Sans MS"/>
+          <w:sz w:val="20"/>
+          <w:szCs w:val="20"/>
+        </w:rPr>
+        <w:t>14. Stomach-pain can be a sign of _? (a) exercise (b) overdose (c) dancing (d) reading</w:t>
+      </w:r>
+    </w:p>
+    <w:p>
+      <w:pPr>
+        <w:pStyle w:val="Normal"/>
+        <w:spacing w:before="0" w:after="9"/>
+        <w:rPr>
+          <w:rFonts w:ascii="Comic Sans MS" w:hAnsi="Comic Sans MS"/>
+          <w:sz w:val="20"/>
+          <w:szCs w:val="20"/>
+        </w:rPr>
+      </w:pPr>
+      <w:r>
+        <w:rPr>
+          <w:rFonts w:ascii="Comic Sans MS" w:hAnsi="Comic Sans MS"/>
+          <w:sz w:val="20"/>
+          <w:szCs w:val="20"/>
+        </w:rPr>
+        <w:t>15. When a person drinks too much, he urinates _? (a) rarely (b) frequently (c) slowly (d) quickly</w:t>
+      </w:r>
+    </w:p>
+    <w:p>
+      <w:pPr>
+        <w:pStyle w:val="Normal"/>
+        <w:spacing w:before="0" w:after="9"/>
+        <w:rPr>
+          <w:rFonts w:ascii="Comic Sans MS" w:hAnsi="Comic Sans MS"/>
+          <w:sz w:val="20"/>
+          <w:szCs w:val="20"/>
+        </w:rPr>
+      </w:pPr>
+      <w:r>
+        <w:rPr>
+          <w:rFonts w:ascii="Comic Sans MS" w:hAnsi="Comic Sans MS"/>
+          <w:sz w:val="20"/>
+          <w:szCs w:val="20"/>
+        </w:rPr>
+        <w:t>16. A child who drinks too much water before bed may _? (a) bed-wet (b) sleep well (c) feel thirsty (d) wake up early</w:t>
+      </w:r>
+    </w:p>
+    <w:p>
+      <w:pPr>
+        <w:pStyle w:val="Normal"/>
+        <w:spacing w:before="0" w:after="9"/>
+        <w:rPr>
+          <w:rFonts w:ascii="Comic Sans MS" w:hAnsi="Comic Sans MS"/>
+          <w:sz w:val="20"/>
+          <w:szCs w:val="20"/>
+        </w:rPr>
+      </w:pPr>
+      <w:r>
+        <w:rPr>
+          <w:rFonts w:ascii="Comic Sans MS" w:hAnsi="Comic Sans MS"/>
+          <w:sz w:val="20"/>
+          <w:szCs w:val="20"/>
+        </w:rPr>
+        <w:t>17. An adult who drinks too much alcohol becomes _? (a) happy (b) tired (c) drunk (d) hungry</w:t>
+      </w:r>
+    </w:p>
+    <w:p>
+      <w:pPr>
+        <w:pStyle w:val="Normal"/>
+        <w:spacing w:before="0" w:after="9"/>
+        <w:rPr>
+          <w:rFonts w:ascii="Comic Sans MS" w:hAnsi="Comic Sans MS"/>
+          <w:sz w:val="20"/>
+          <w:szCs w:val="20"/>
+        </w:rPr>
+      </w:pPr>
+      <w:r>
+        <w:rPr>
+          <w:rFonts w:ascii="Comic Sans MS" w:hAnsi="Comic Sans MS"/>
+          <w:sz w:val="20"/>
+          <w:szCs w:val="20"/>
+        </w:rPr>
+        <w:t>18. Too much smoke can make someone _? (a) laugh (b) faint (c) run (d) talk</w:t>
+      </w:r>
+    </w:p>
+    <w:p>
+      <w:pPr>
+        <w:pStyle w:val="Normal"/>
+        <w:spacing w:before="0" w:after="9"/>
+        <w:rPr>
+          <w:rFonts w:ascii="Comic Sans MS" w:hAnsi="Comic Sans MS"/>
+          <w:sz w:val="20"/>
+          <w:szCs w:val="20"/>
+        </w:rPr>
+      </w:pPr>
+      <w:r>
+        <w:rPr>
+          <w:rFonts w:ascii="Comic Sans MS" w:hAnsi="Comic Sans MS"/>
+          <w:sz w:val="20"/>
+          <w:szCs w:val="20"/>
+        </w:rPr>
+        <w:t>19. Food helps us to grow, stay alive, and have _? (a) dreams (b) energy (c) friends (d) books</w:t>
+      </w:r>
+    </w:p>
+    <w:p>
+      <w:pPr>
+        <w:pStyle w:val="Normal"/>
+        <w:spacing w:before="0" w:after="9"/>
+        <w:rPr>
+          <w:rFonts w:ascii="Comic Sans MS" w:hAnsi="Comic Sans MS"/>
+          <w:sz w:val="20"/>
+          <w:szCs w:val="20"/>
+        </w:rPr>
+      </w:pPr>
+      <w:r>
+        <w:rPr>
+          <w:rFonts w:ascii="Comic Sans MS" w:hAnsi="Comic Sans MS"/>
+          <w:sz w:val="20"/>
+          <w:szCs w:val="20"/>
+        </w:rPr>
+        <w:t>20. We get meat from animals like cows, goats, and _? (a) birds (b) fish (c) hens (d) insects</w:t>
+      </w:r>
+    </w:p>
+    <w:p>
+      <w:pPr>
+        <w:pStyle w:val="Normal"/>
+        <w:spacing w:before="54" w:after="9"/>
+        <w:rPr>
+          <w:rFonts w:ascii="Comic Sans MS" w:hAnsi="Comic Sans MS"/>
+          <w:sz w:val="20"/>
+          <w:szCs w:val="20"/>
+        </w:rPr>
+      </w:pPr>
+      <w:r>
+        <w:rPr>
+          <w:rFonts w:ascii="Comic Sans MS" w:hAnsi="Comic Sans MS"/>
+          <w:sz w:val="20"/>
+          <w:szCs w:val="20"/>
+        </w:rPr>
+        <w:t>Section B</w:t>
+      </w:r>
+    </w:p>
+    <w:p>
+      <w:pPr>
+        <w:pStyle w:val="Normal"/>
+        <w:spacing w:before="0" w:after="9"/>
+        <w:rPr>
+          <w:rFonts w:ascii="Comic Sans MS" w:hAnsi="Comic Sans MS"/>
+          <w:sz w:val="20"/>
+          <w:szCs w:val="20"/>
+        </w:rPr>
+      </w:pPr>
+      <w:r>
+        <w:rPr>
+          <w:rFonts w:ascii="Comic Sans MS" w:hAnsi="Comic Sans MS"/>
+          <w:sz w:val="20"/>
+          <w:szCs w:val="20"/>
+        </w:rPr>
+        <w:t>1. What is the main reason people take soft drinks?_________</w:t>
+      </w:r>
+    </w:p>
+    <w:p>
+      <w:pPr>
+        <w:pStyle w:val="Normal"/>
+        <w:spacing w:before="0" w:after="9"/>
+        <w:rPr>
+          <w:rFonts w:ascii="Comic Sans MS" w:hAnsi="Comic Sans MS"/>
+          <w:sz w:val="20"/>
+          <w:szCs w:val="20"/>
+        </w:rPr>
+      </w:pPr>
+      <w:r>
+        <w:rPr>
+          <w:rFonts w:ascii="Comic Sans MS" w:hAnsi="Comic Sans MS"/>
+          <w:sz w:val="20"/>
+          <w:szCs w:val="20"/>
+        </w:rPr>
+        <w:t>2. What is the term for taking too much food or drink?_________</w:t>
+      </w:r>
+    </w:p>
+    <w:p>
+      <w:pPr>
+        <w:pStyle w:val="Normal"/>
+        <w:spacing w:before="0" w:after="9"/>
+        <w:rPr>
+          <w:rFonts w:ascii="Comic Sans MS" w:hAnsi="Comic Sans MS"/>
+          <w:sz w:val="20"/>
+          <w:szCs w:val="20"/>
+        </w:rPr>
+      </w:pPr>
+      <w:r>
+        <w:rPr>
+          <w:rFonts w:ascii="Comic Sans MS" w:hAnsi="Comic Sans MS"/>
+          <w:sz w:val="20"/>
+          <w:szCs w:val="20"/>
+        </w:rPr>
+        <w:t>3. Name one sign of overdose._________</w:t>
+      </w:r>
+    </w:p>
+    <w:p>
+      <w:pPr>
+        <w:pStyle w:val="Normal"/>
+        <w:spacing w:before="0" w:after="9"/>
+        <w:rPr>
+          <w:rFonts w:ascii="Comic Sans MS" w:hAnsi="Comic Sans MS"/>
+          <w:sz w:val="20"/>
+          <w:szCs w:val="20"/>
+        </w:rPr>
+      </w:pPr>
+      <w:r>
+        <w:rPr>
+          <w:rFonts w:ascii="Comic Sans MS" w:hAnsi="Comic Sans MS"/>
+          <w:sz w:val="20"/>
+          <w:szCs w:val="20"/>
+        </w:rPr>
+        <w:t>4. What happens to an adult who drinks too much alcohol?_________</w:t>
+      </w:r>
+    </w:p>
+    <w:p>
+      <w:pPr>
+        <w:pStyle w:val="Normal"/>
+        <w:spacing w:before="0" w:after="160"/>
+        <w:rPr>
+          <w:rFonts w:ascii="Comic Sans MS" w:hAnsi="Comic Sans MS"/>
+          <w:sz w:val="20"/>
+          <w:szCs w:val="20"/>
+        </w:rPr>
+      </w:pPr>
+      <w:r>
+        <w:rPr>
+          <w:rFonts w:ascii="Comic Sans MS" w:hAnsi="Comic Sans MS"/>
+          <w:sz w:val="20"/>
+          <w:szCs w:val="20"/>
+        </w:rPr>
+        <w:t>5. Where do we get food items like yam and rice?_________</w:t>
       </w:r>
     </w:p>
     <w:p>
@@ -498,26 +759,11 @@
         </w:sectPr>
       </w:pPr>
     </w:p>
-    <w:p>
-      <w:pPr>
-        <w:pStyle w:val="Normal"/>
-        <w:widowControl/>
-        <w:suppressAutoHyphens w:val="true"/>
-        <w:overflowPunct w:val="false"/>
-        <w:bidi w:val="0"/>
-        <w:spacing w:lineRule="auto" w:line="360" w:before="0" w:after="160"/>
-        <w:ind w:right="6"/>
-        <w:jc w:val="left"/>
-        <w:rPr/>
-      </w:pPr>
-      <w:r>
-        <w:rPr/>
-      </w:r>
-    </w:p>
     <w:sectPr>
       <w:type w:val="continuous"/>
       <w:pgSz w:w="11906" w:h="16838"/>
       <w:pgMar w:left="709" w:right="709" w:gutter="0" w:header="0" w:top="737" w:footer="709" w:bottom="766"/>
+      <w:pgNumType w:fmt="decimal"/>
       <w:formProt w:val="false"/>
       <w:textDirection w:val="lrTb"/>
       <w:docGrid w:type="default" w:linePitch="360" w:charSpace="4096"/>
@@ -592,7 +838,7 @@
     <w:pPr>
       <w:widowControl/>
       <w:suppressAutoHyphens w:val="true"/>
-      <w:overflowPunct w:val="false"/>
+      <w:overflowPunct w:val="true"/>
       <w:bidi w:val="0"/>
       <w:spacing w:lineRule="auto" w:line="360" w:before="0" w:after="160"/>
       <w:ind w:right="6"/>
@@ -816,7 +1062,7 @@
     <w:pPr>
       <w:widowControl/>
       <w:suppressAutoHyphens w:val="true"/>
-      <w:overflowPunct w:val="false"/>
+      <w:overflowPunct w:val="true"/>
       <w:bidi w:val="0"/>
       <w:spacing w:lineRule="auto" w:line="276" w:before="0" w:after="200"/>
       <w:jc w:val="left"/>

--- a/files/output/g2/nv.docx
+++ b/files/output/g2/nv.docx
@@ -213,7 +213,7 @@
                 <w:sz w:val="20"/>
                 <w:szCs w:val="20"/>
               </w:rPr>
-              <w:t>CLASS: YEAR TWO</w:t>
+              <w:t>CLASS: YEAR ONE</w:t>
             </w:r>
           </w:p>
         </w:tc>
@@ -221,30 +221,13 @@
     </w:tbl>
     <w:p>
       <w:pPr>
-        <w:pStyle w:val="Normal"/>
-        <w:rPr>
-          <w:rFonts w:ascii="Comic Sans MS" w:hAnsi="Comic Sans MS"/>
-          <w:sz w:val="20"/>
-          <w:szCs w:val="20"/>
-        </w:rPr>
-      </w:pPr>
-      <w:r>
-        <w:rPr>
-          <w:rFonts w:ascii="Comic Sans MS" w:hAnsi="Comic Sans MS"/>
-          <w:sz w:val="20"/>
-          <w:szCs w:val="20"/>
-        </w:rPr>
-      </w:r>
-    </w:p>
-    <w:p>
-      <w:pPr>
         <w:sectPr>
           <w:footerReference w:type="even" r:id="rId3"/>
           <w:footerReference w:type="default" r:id="rId4"/>
           <w:footerReference w:type="first" r:id="rId5"/>
           <w:type w:val="nextPage"/>
-          <w:pgSz w:w="11906" w:h="16838"/>
-          <w:pgMar w:left="709" w:right="709" w:gutter="0" w:header="0" w:top="737" w:footer="709" w:bottom="766"/>
+          <w:pgSz w:w="11909" w:h="16834"/>
+          <w:pgMar w:left="389" w:right="389" w:gutter="0" w:header="0" w:top="389" w:footer="389" w:bottom="446"/>
           <w:pgNumType w:fmt="decimal"/>
           <w:formProt w:val="false"/>
           <w:textDirection w:val="lrTb"/>
@@ -268,368 +251,368 @@
           <w:sz w:val="20"/>
           <w:szCs w:val="20"/>
         </w:rPr>
-        <w:t>1. People take substances into their body for _ reasons? (a) two (b) three (c) five (d) seven</w:t>
-      </w:r>
-    </w:p>
-    <w:p>
-      <w:pPr>
-        <w:pStyle w:val="Normal"/>
-        <w:spacing w:before="0" w:after="9"/>
-        <w:rPr>
-          <w:rFonts w:ascii="Comic Sans MS" w:hAnsi="Comic Sans MS"/>
-          <w:sz w:val="20"/>
-          <w:szCs w:val="20"/>
-        </w:rPr>
-      </w:pPr>
-      <w:r>
-        <w:rPr>
-          <w:rFonts w:ascii="Comic Sans MS" w:hAnsi="Comic Sans MS"/>
-          <w:sz w:val="20"/>
-          <w:szCs w:val="20"/>
-        </w:rPr>
-        <w:t>2. Drugs help people to stay _? (a) asleep (b) alive (c) tired (d) weak</w:t>
-      </w:r>
-    </w:p>
-    <w:p>
-      <w:pPr>
-        <w:pStyle w:val="Normal"/>
-        <w:spacing w:before="0" w:after="9"/>
-        <w:rPr>
-          <w:rFonts w:ascii="Comic Sans MS" w:hAnsi="Comic Sans MS"/>
-          <w:sz w:val="20"/>
-          <w:szCs w:val="20"/>
-        </w:rPr>
-      </w:pPr>
-      <w:r>
-        <w:rPr>
-          <w:rFonts w:ascii="Comic Sans MS" w:hAnsi="Comic Sans MS"/>
-          <w:sz w:val="20"/>
-          <w:szCs w:val="20"/>
-        </w:rPr>
-        <w:t>3. Food helps to keep _ away? (a) sleep (b) thirst (c) hunger (d) joy</w:t>
-      </w:r>
-    </w:p>
-    <w:p>
-      <w:pPr>
-        <w:pStyle w:val="Normal"/>
-        <w:spacing w:before="0" w:after="9"/>
-        <w:rPr>
-          <w:rFonts w:ascii="Comic Sans MS" w:hAnsi="Comic Sans MS"/>
-          <w:sz w:val="20"/>
-          <w:szCs w:val="20"/>
-        </w:rPr>
-      </w:pPr>
-      <w:r>
-        <w:rPr>
-          <w:rFonts w:ascii="Comic Sans MS" w:hAnsi="Comic Sans MS"/>
-          <w:sz w:val="20"/>
-          <w:szCs w:val="20"/>
-        </w:rPr>
-        <w:t>4. People take soft drinks for _? (a) health (b) enjoyment (c) work (d) study</w:t>
-      </w:r>
-    </w:p>
-    <w:p>
-      <w:pPr>
-        <w:pStyle w:val="Normal"/>
-        <w:spacing w:before="0" w:after="9"/>
-        <w:rPr>
-          <w:rFonts w:ascii="Comic Sans MS" w:hAnsi="Comic Sans MS"/>
-          <w:sz w:val="20"/>
-          <w:szCs w:val="20"/>
-        </w:rPr>
-      </w:pPr>
-      <w:r>
-        <w:rPr>
-          <w:rFonts w:ascii="Comic Sans MS" w:hAnsi="Comic Sans MS"/>
-          <w:sz w:val="20"/>
-          <w:szCs w:val="20"/>
-        </w:rPr>
-        <w:t>5. Some people take substances because they see _ taking them? (a) parents (b) teachers (c) friends (d) others</w:t>
-      </w:r>
-    </w:p>
-    <w:p>
-      <w:pPr>
-        <w:pStyle w:val="Normal"/>
-        <w:spacing w:before="0" w:after="9"/>
-        <w:rPr>
-          <w:rFonts w:ascii="Comic Sans MS" w:hAnsi="Comic Sans MS"/>
-          <w:sz w:val="20"/>
-          <w:szCs w:val="20"/>
-        </w:rPr>
-      </w:pPr>
-      <w:r>
-        <w:rPr>
-          <w:rFonts w:ascii="Comic Sans MS" w:hAnsi="Comic Sans MS"/>
-          <w:sz w:val="20"/>
-          <w:szCs w:val="20"/>
-        </w:rPr>
-        <w:t>6. Curiosity makes some people want to know what substances _ like? (a) look (b) smell (c) taste (d) feel</w:t>
-      </w:r>
-    </w:p>
-    <w:p>
-      <w:pPr>
-        <w:pStyle w:val="Normal"/>
-        <w:spacing w:before="0" w:after="9"/>
-        <w:rPr>
-          <w:rFonts w:ascii="Comic Sans MS" w:hAnsi="Comic Sans MS"/>
-          <w:sz w:val="20"/>
-          <w:szCs w:val="20"/>
-        </w:rPr>
-      </w:pPr>
-      <w:r>
-        <w:rPr>
-          <w:rFonts w:ascii="Comic Sans MS" w:hAnsi="Comic Sans MS"/>
-          <w:sz w:val="20"/>
-          <w:szCs w:val="20"/>
-        </w:rPr>
-        <w:t>7. Taking too much food or drink is called _? (a) habit (b) overdose (c) hunger (d) thirst</w:t>
-      </w:r>
-    </w:p>
-    <w:p>
-      <w:pPr>
-        <w:pStyle w:val="Normal"/>
-        <w:spacing w:before="0" w:after="9"/>
-        <w:rPr>
-          <w:rFonts w:ascii="Comic Sans MS" w:hAnsi="Comic Sans MS"/>
-          <w:sz w:val="20"/>
-          <w:szCs w:val="20"/>
-        </w:rPr>
-      </w:pPr>
-      <w:r>
-        <w:rPr>
-          <w:rFonts w:ascii="Comic Sans MS" w:hAnsi="Comic Sans MS"/>
-          <w:sz w:val="20"/>
-          <w:szCs w:val="20"/>
-        </w:rPr>
-        <w:t>8. Overdose is a _ habit? (a) good (b) bad (c) new (d) old</w:t>
-      </w:r>
-    </w:p>
-    <w:p>
-      <w:pPr>
-        <w:pStyle w:val="Normal"/>
-        <w:spacing w:before="0" w:after="9"/>
-        <w:rPr>
-          <w:rFonts w:ascii="Comic Sans MS" w:hAnsi="Comic Sans MS"/>
-          <w:sz w:val="20"/>
-          <w:szCs w:val="20"/>
-        </w:rPr>
-      </w:pPr>
-      <w:r>
-        <w:rPr>
-          <w:rFonts w:ascii="Comic Sans MS" w:hAnsi="Comic Sans MS"/>
-          <w:sz w:val="20"/>
-          <w:szCs w:val="20"/>
-        </w:rPr>
-        <w:t>9. A good pupil must always _ overdose? (a) try (b) avoid (c) like (d) share</w:t>
-      </w:r>
-    </w:p>
-    <w:p>
-      <w:pPr>
-        <w:pStyle w:val="Normal"/>
-        <w:spacing w:before="0" w:after="9"/>
-        <w:rPr>
-          <w:rFonts w:ascii="Comic Sans MS" w:hAnsi="Comic Sans MS"/>
-          <w:sz w:val="20"/>
-          <w:szCs w:val="20"/>
-        </w:rPr>
-      </w:pPr>
-      <w:r>
-        <w:rPr>
-          <w:rFonts w:ascii="Comic Sans MS" w:hAnsi="Comic Sans MS"/>
-          <w:sz w:val="20"/>
-          <w:szCs w:val="20"/>
-        </w:rPr>
-        <w:t>10. Which is a sign of overdose? (a) laughing (b) singing (c) stooling (d) running</w:t>
-      </w:r>
-    </w:p>
-    <w:p>
-      <w:pPr>
-        <w:pStyle w:val="Normal"/>
-        <w:spacing w:before="0" w:after="9"/>
-        <w:rPr>
-          <w:rFonts w:ascii="Comic Sans MS" w:hAnsi="Comic Sans MS"/>
-          <w:sz w:val="20"/>
-          <w:szCs w:val="20"/>
-        </w:rPr>
-      </w:pPr>
-      <w:r>
-        <w:rPr>
-          <w:rFonts w:ascii="Comic Sans MS" w:hAnsi="Comic Sans MS"/>
-          <w:sz w:val="20"/>
-          <w:szCs w:val="20"/>
-        </w:rPr>
-        <w:t>11. Vomiting is a sign of _? (a) hunger (b) overdose (c) happiness (d) sleep</w:t>
-      </w:r>
-    </w:p>
-    <w:p>
-      <w:pPr>
-        <w:pStyle w:val="Normal"/>
-        <w:spacing w:before="0" w:after="9"/>
-        <w:rPr>
-          <w:rFonts w:ascii="Comic Sans MS" w:hAnsi="Comic Sans MS"/>
-          <w:sz w:val="20"/>
-          <w:szCs w:val="20"/>
-        </w:rPr>
-      </w:pPr>
-      <w:r>
-        <w:rPr>
-          <w:rFonts w:ascii="Comic Sans MS" w:hAnsi="Comic Sans MS"/>
-          <w:sz w:val="20"/>
-          <w:szCs w:val="20"/>
-        </w:rPr>
-        <w:t>12. Fainting can be a sign of _? (a) playing (b) overdose (c) eating (d) walking</w:t>
-      </w:r>
-    </w:p>
-    <w:p>
-      <w:pPr>
-        <w:pStyle w:val="Normal"/>
-        <w:spacing w:before="0" w:after="9"/>
-        <w:rPr>
-          <w:rFonts w:ascii="Comic Sans MS" w:hAnsi="Comic Sans MS"/>
-          <w:sz w:val="20"/>
-          <w:szCs w:val="20"/>
-        </w:rPr>
-      </w:pPr>
-      <w:r>
-        <w:rPr>
-          <w:rFonts w:ascii="Comic Sans MS" w:hAnsi="Comic Sans MS"/>
-          <w:sz w:val="20"/>
-          <w:szCs w:val="20"/>
-        </w:rPr>
-        <w:t>13. Sleeplessness is a sign of _? (a) rest (b) overdose (c) dreams (d) morning</w:t>
-      </w:r>
-    </w:p>
-    <w:p>
-      <w:pPr>
-        <w:pStyle w:val="Normal"/>
-        <w:spacing w:before="0" w:after="9"/>
-        <w:rPr>
-          <w:rFonts w:ascii="Comic Sans MS" w:hAnsi="Comic Sans MS"/>
-          <w:sz w:val="20"/>
-          <w:szCs w:val="20"/>
-        </w:rPr>
-      </w:pPr>
-      <w:r>
-        <w:rPr>
-          <w:rFonts w:ascii="Comic Sans MS" w:hAnsi="Comic Sans MS"/>
-          <w:sz w:val="20"/>
-          <w:szCs w:val="20"/>
-        </w:rPr>
-        <w:t>14. Stomach-pain can be a sign of _? (a) exercise (b) overdose (c) dancing (d) reading</w:t>
-      </w:r>
-    </w:p>
-    <w:p>
-      <w:pPr>
-        <w:pStyle w:val="Normal"/>
-        <w:spacing w:before="0" w:after="9"/>
-        <w:rPr>
-          <w:rFonts w:ascii="Comic Sans MS" w:hAnsi="Comic Sans MS"/>
-          <w:sz w:val="20"/>
-          <w:szCs w:val="20"/>
-        </w:rPr>
-      </w:pPr>
-      <w:r>
-        <w:rPr>
-          <w:rFonts w:ascii="Comic Sans MS" w:hAnsi="Comic Sans MS"/>
-          <w:sz w:val="20"/>
-          <w:szCs w:val="20"/>
-        </w:rPr>
-        <w:t>15. When a person drinks too much, he urinates _? (a) rarely (b) frequently (c) slowly (d) quickly</w:t>
-      </w:r>
-    </w:p>
-    <w:p>
-      <w:pPr>
-        <w:pStyle w:val="Normal"/>
-        <w:spacing w:before="0" w:after="9"/>
-        <w:rPr>
-          <w:rFonts w:ascii="Comic Sans MS" w:hAnsi="Comic Sans MS"/>
-          <w:sz w:val="20"/>
-          <w:szCs w:val="20"/>
-        </w:rPr>
-      </w:pPr>
-      <w:r>
-        <w:rPr>
-          <w:rFonts w:ascii="Comic Sans MS" w:hAnsi="Comic Sans MS"/>
-          <w:sz w:val="20"/>
-          <w:szCs w:val="20"/>
-        </w:rPr>
-        <w:t>16. A child who drinks too much water before bed may _? (a) bed-wet (b) sleep well (c) feel thirsty (d) wake up early</w:t>
-      </w:r>
-    </w:p>
-    <w:p>
-      <w:pPr>
-        <w:pStyle w:val="Normal"/>
-        <w:spacing w:before="0" w:after="9"/>
-        <w:rPr>
-          <w:rFonts w:ascii="Comic Sans MS" w:hAnsi="Comic Sans MS"/>
-          <w:sz w:val="20"/>
-          <w:szCs w:val="20"/>
-        </w:rPr>
-      </w:pPr>
-      <w:r>
-        <w:rPr>
-          <w:rFonts w:ascii="Comic Sans MS" w:hAnsi="Comic Sans MS"/>
-          <w:sz w:val="20"/>
-          <w:szCs w:val="20"/>
-        </w:rPr>
-        <w:t>17. An adult who drinks too much alcohol becomes _? (a) happy (b) tired (c) drunk (d) hungry</w:t>
-      </w:r>
-    </w:p>
-    <w:p>
-      <w:pPr>
-        <w:pStyle w:val="Normal"/>
-        <w:spacing w:before="0" w:after="9"/>
-        <w:rPr>
-          <w:rFonts w:ascii="Comic Sans MS" w:hAnsi="Comic Sans MS"/>
-          <w:sz w:val="20"/>
-          <w:szCs w:val="20"/>
-        </w:rPr>
-      </w:pPr>
-      <w:r>
-        <w:rPr>
-          <w:rFonts w:ascii="Comic Sans MS" w:hAnsi="Comic Sans MS"/>
-          <w:sz w:val="20"/>
-          <w:szCs w:val="20"/>
-        </w:rPr>
-        <w:t>18. Too much smoke can make someone _? (a) laugh (b) faint (c) run (d) talk</w:t>
-      </w:r>
-    </w:p>
-    <w:p>
-      <w:pPr>
-        <w:pStyle w:val="Normal"/>
-        <w:spacing w:before="0" w:after="9"/>
-        <w:rPr>
-          <w:rFonts w:ascii="Comic Sans MS" w:hAnsi="Comic Sans MS"/>
-          <w:sz w:val="20"/>
-          <w:szCs w:val="20"/>
-        </w:rPr>
-      </w:pPr>
-      <w:r>
-        <w:rPr>
-          <w:rFonts w:ascii="Comic Sans MS" w:hAnsi="Comic Sans MS"/>
-          <w:sz w:val="20"/>
-          <w:szCs w:val="20"/>
-        </w:rPr>
-        <w:t>19. Food helps us to grow, stay alive, and have _? (a) dreams (b) energy (c) friends (d) books</w:t>
-      </w:r>
-    </w:p>
-    <w:p>
-      <w:pPr>
-        <w:pStyle w:val="Normal"/>
-        <w:spacing w:before="0" w:after="9"/>
-        <w:rPr>
-          <w:rFonts w:ascii="Comic Sans MS" w:hAnsi="Comic Sans MS"/>
-          <w:sz w:val="20"/>
-          <w:szCs w:val="20"/>
-        </w:rPr>
-      </w:pPr>
-      <w:r>
-        <w:rPr>
-          <w:rFonts w:ascii="Comic Sans MS" w:hAnsi="Comic Sans MS"/>
-          <w:sz w:val="20"/>
-          <w:szCs w:val="20"/>
-        </w:rPr>
-        <w:t>20. We get meat from animals like cows, goats, and _? (a) birds (b) fish (c) hens (d) insects</w:t>
+        <w:t>1. Drugs are substances that change normal body functions, apart from _ and water. (a) food (b) air (c) light</w:t>
+      </w:r>
+    </w:p>
+    <w:p>
+      <w:pPr>
+        <w:pStyle w:val="Normal"/>
+        <w:spacing w:before="0" w:after="9"/>
+        <w:rPr>
+          <w:rFonts w:ascii="Comic Sans MS" w:hAnsi="Comic Sans MS"/>
+          <w:sz w:val="20"/>
+          <w:szCs w:val="20"/>
+        </w:rPr>
+      </w:pPr>
+      <w:r>
+        <w:rPr>
+          <w:rFonts w:ascii="Comic Sans MS" w:hAnsi="Comic Sans MS"/>
+          <w:sz w:val="20"/>
+          <w:szCs w:val="20"/>
+        </w:rPr>
+        <w:t>2. Drugs are normally used to cure _. (a) illness (b) hunger (c) thirst</w:t>
+      </w:r>
+    </w:p>
+    <w:p>
+      <w:pPr>
+        <w:pStyle w:val="Normal"/>
+        <w:spacing w:before="0" w:after="9"/>
+        <w:rPr>
+          <w:rFonts w:ascii="Comic Sans MS" w:hAnsi="Comic Sans MS"/>
+          <w:sz w:val="20"/>
+          <w:szCs w:val="20"/>
+        </w:rPr>
+      </w:pPr>
+      <w:r>
+        <w:rPr>
+          <w:rFonts w:ascii="Comic Sans MS" w:hAnsi="Comic Sans MS"/>
+          <w:sz w:val="20"/>
+          <w:szCs w:val="20"/>
+        </w:rPr>
+        <w:t>3. Drugs can also be _ for other purposes. (a) sold (b) abused (c) shared</w:t>
+      </w:r>
+    </w:p>
+    <w:p>
+      <w:pPr>
+        <w:pStyle w:val="Normal"/>
+        <w:spacing w:before="0" w:after="9"/>
+        <w:rPr>
+          <w:rFonts w:ascii="Comic Sans MS" w:hAnsi="Comic Sans MS"/>
+          <w:sz w:val="20"/>
+          <w:szCs w:val="20"/>
+        </w:rPr>
+      </w:pPr>
+      <w:r>
+        <w:rPr>
+          <w:rFonts w:ascii="Comic Sans MS" w:hAnsi="Comic Sans MS"/>
+          <w:sz w:val="20"/>
+          <w:szCs w:val="20"/>
+        </w:rPr>
+        <w:t>4. Aspirin is used to treat headache and _. (a) fever (b) pain (c) cough</w:t>
+      </w:r>
+    </w:p>
+    <w:p>
+      <w:pPr>
+        <w:pStyle w:val="Normal"/>
+        <w:spacing w:before="0" w:after="9"/>
+        <w:rPr>
+          <w:rFonts w:ascii="Comic Sans MS" w:hAnsi="Comic Sans MS"/>
+          <w:sz w:val="20"/>
+          <w:szCs w:val="20"/>
+        </w:rPr>
+      </w:pPr>
+      <w:r>
+        <w:rPr>
+          <w:rFonts w:ascii="Comic Sans MS" w:hAnsi="Comic Sans MS"/>
+          <w:sz w:val="20"/>
+          <w:szCs w:val="20"/>
+        </w:rPr>
+        <w:t>5. Daga treats headache and body _, and toothache. (a) pains (b) fever (c) cold</w:t>
+      </w:r>
+    </w:p>
+    <w:p>
+      <w:pPr>
+        <w:pStyle w:val="Normal"/>
+        <w:spacing w:before="0" w:after="9"/>
+        <w:rPr>
+          <w:rFonts w:ascii="Comic Sans MS" w:hAnsi="Comic Sans MS"/>
+          <w:sz w:val="20"/>
+          <w:szCs w:val="20"/>
+        </w:rPr>
+      </w:pPr>
+      <w:r>
+        <w:rPr>
+          <w:rFonts w:ascii="Comic Sans MS" w:hAnsi="Comic Sans MS"/>
+          <w:sz w:val="20"/>
+          <w:szCs w:val="20"/>
+        </w:rPr>
+        <w:t>6. Nivaquine is used to treat _. (a) fever (b) malaria (c) headache</w:t>
+      </w:r>
+    </w:p>
+    <w:p>
+      <w:pPr>
+        <w:pStyle w:val="Normal"/>
+        <w:spacing w:before="0" w:after="9"/>
+        <w:rPr>
+          <w:rFonts w:ascii="Comic Sans MS" w:hAnsi="Comic Sans MS"/>
+          <w:sz w:val="20"/>
+          <w:szCs w:val="20"/>
+        </w:rPr>
+      </w:pPr>
+      <w:r>
+        <w:rPr>
+          <w:rFonts w:ascii="Comic Sans MS" w:hAnsi="Comic Sans MS"/>
+          <w:sz w:val="20"/>
+          <w:szCs w:val="20"/>
+        </w:rPr>
+        <w:t>7. Panadol treats headache and body _. (a) ache (b) cough (c) fever</w:t>
+      </w:r>
+    </w:p>
+    <w:p>
+      <w:pPr>
+        <w:pStyle w:val="Normal"/>
+        <w:spacing w:before="0" w:after="9"/>
+        <w:rPr>
+          <w:rFonts w:ascii="Comic Sans MS" w:hAnsi="Comic Sans MS"/>
+          <w:sz w:val="20"/>
+          <w:szCs w:val="20"/>
+        </w:rPr>
+      </w:pPr>
+      <w:r>
+        <w:rPr>
+          <w:rFonts w:ascii="Comic Sans MS" w:hAnsi="Comic Sans MS"/>
+          <w:sz w:val="20"/>
+          <w:szCs w:val="20"/>
+        </w:rPr>
+        <w:t>8. Paracetamol treats headache and body _. (a) pain (b) rash (c) nausea</w:t>
+      </w:r>
+    </w:p>
+    <w:p>
+      <w:pPr>
+        <w:pStyle w:val="Normal"/>
+        <w:spacing w:before="0" w:after="9"/>
+        <w:rPr>
+          <w:rFonts w:ascii="Comic Sans MS" w:hAnsi="Comic Sans MS"/>
+          <w:sz w:val="20"/>
+          <w:szCs w:val="20"/>
+        </w:rPr>
+      </w:pPr>
+      <w:r>
+        <w:rPr>
+          <w:rFonts w:ascii="Comic Sans MS" w:hAnsi="Comic Sans MS"/>
+          <w:sz w:val="20"/>
+          <w:szCs w:val="20"/>
+        </w:rPr>
+        <w:t>9. Traditional herbal drugs are also called _ occurring drugs. (a) artificially (b) naturally (c) chemically</w:t>
+      </w:r>
+    </w:p>
+    <w:p>
+      <w:pPr>
+        <w:pStyle w:val="Normal"/>
+        <w:spacing w:before="0" w:after="9"/>
+        <w:rPr>
+          <w:rFonts w:ascii="Comic Sans MS" w:hAnsi="Comic Sans MS"/>
+          <w:sz w:val="20"/>
+          <w:szCs w:val="20"/>
+        </w:rPr>
+      </w:pPr>
+      <w:r>
+        <w:rPr>
+          <w:rFonts w:ascii="Comic Sans MS" w:hAnsi="Comic Sans MS"/>
+          <w:sz w:val="20"/>
+          <w:szCs w:val="20"/>
+        </w:rPr>
+        <w:t>10. Traditional herbal drugs are derived from natural substances like plants, animals, chalk, and _. (a) plastic (b) charcoal (c) metal</w:t>
+      </w:r>
+    </w:p>
+    <w:p>
+      <w:pPr>
+        <w:pStyle w:val="Normal"/>
+        <w:spacing w:before="0" w:after="9"/>
+        <w:rPr>
+          <w:rFonts w:ascii="Comic Sans MS" w:hAnsi="Comic Sans MS"/>
+          <w:sz w:val="20"/>
+          <w:szCs w:val="20"/>
+        </w:rPr>
+      </w:pPr>
+      <w:r>
+        <w:rPr>
+          <w:rFonts w:ascii="Comic Sans MS" w:hAnsi="Comic Sans MS"/>
+          <w:sz w:val="20"/>
+          <w:szCs w:val="20"/>
+        </w:rPr>
+        <w:t>11. Which of these is a form of drug? (a) Syrup (b) Food (c) Water</w:t>
+      </w:r>
+    </w:p>
+    <w:p>
+      <w:pPr>
+        <w:pStyle w:val="Normal"/>
+        <w:spacing w:before="0" w:after="9"/>
+        <w:rPr>
+          <w:rFonts w:ascii="Comic Sans MS" w:hAnsi="Comic Sans MS"/>
+          <w:sz w:val="20"/>
+          <w:szCs w:val="20"/>
+        </w:rPr>
+      </w:pPr>
+      <w:r>
+        <w:rPr>
+          <w:rFonts w:ascii="Comic Sans MS" w:hAnsi="Comic Sans MS"/>
+          <w:sz w:val="20"/>
+          <w:szCs w:val="20"/>
+        </w:rPr>
+        <w:t>12. Traditional drugs are usually served in their _ form. (a) processed (b) natural (c) refined</w:t>
+      </w:r>
+    </w:p>
+    <w:p>
+      <w:pPr>
+        <w:pStyle w:val="Normal"/>
+        <w:spacing w:before="0" w:after="9"/>
+        <w:rPr>
+          <w:rFonts w:ascii="Comic Sans MS" w:hAnsi="Comic Sans MS"/>
+          <w:sz w:val="20"/>
+          <w:szCs w:val="20"/>
+        </w:rPr>
+      </w:pPr>
+      <w:r>
+        <w:rPr>
+          <w:rFonts w:ascii="Comic Sans MS" w:hAnsi="Comic Sans MS"/>
+          <w:sz w:val="20"/>
+          <w:szCs w:val="20"/>
+        </w:rPr>
+        <w:t>13. Most traditional drugs come in herbal forms such as leaves, roots, and _ of trees. (a) fruits (b) barks (c) flowers</w:t>
+      </w:r>
+    </w:p>
+    <w:p>
+      <w:pPr>
+        <w:pStyle w:val="Normal"/>
+        <w:spacing w:before="0" w:after="9"/>
+        <w:rPr>
+          <w:rFonts w:ascii="Comic Sans MS" w:hAnsi="Comic Sans MS"/>
+          <w:sz w:val="20"/>
+          <w:szCs w:val="20"/>
+        </w:rPr>
+      </w:pPr>
+      <w:r>
+        <w:rPr>
+          <w:rFonts w:ascii="Comic Sans MS" w:hAnsi="Comic Sans MS"/>
+          <w:sz w:val="20"/>
+          <w:szCs w:val="20"/>
+        </w:rPr>
+        <w:t>14. Modern drugs are artificially _. (a) grown (b) processed (c) found</w:t>
+      </w:r>
+    </w:p>
+    <w:p>
+      <w:pPr>
+        <w:pStyle w:val="Normal"/>
+        <w:spacing w:before="0" w:after="9"/>
+        <w:rPr>
+          <w:rFonts w:ascii="Comic Sans MS" w:hAnsi="Comic Sans MS"/>
+          <w:sz w:val="20"/>
+          <w:szCs w:val="20"/>
+        </w:rPr>
+      </w:pPr>
+      <w:r>
+        <w:rPr>
+          <w:rFonts w:ascii="Comic Sans MS" w:hAnsi="Comic Sans MS"/>
+          <w:sz w:val="20"/>
+          <w:szCs w:val="20"/>
+        </w:rPr>
+        <w:t>15. Traditional drugs are often given without strict dosage _. (a) rules (b) compliance (c) limits</w:t>
+      </w:r>
+    </w:p>
+    <w:p>
+      <w:pPr>
+        <w:pStyle w:val="Normal"/>
+        <w:spacing w:before="0" w:after="9"/>
+        <w:rPr>
+          <w:rFonts w:ascii="Comic Sans MS" w:hAnsi="Comic Sans MS"/>
+          <w:sz w:val="20"/>
+          <w:szCs w:val="20"/>
+        </w:rPr>
+      </w:pPr>
+      <w:r>
+        <w:rPr>
+          <w:rFonts w:ascii="Comic Sans MS" w:hAnsi="Comic Sans MS"/>
+          <w:sz w:val="20"/>
+          <w:szCs w:val="20"/>
+        </w:rPr>
+        <w:t>16. For traditional medicinal purposes, the _ plant is used. (a) entire (b) processed (c) chemical</w:t>
+      </w:r>
+    </w:p>
+    <w:p>
+      <w:pPr>
+        <w:pStyle w:val="Normal"/>
+        <w:spacing w:before="0" w:after="9"/>
+        <w:rPr>
+          <w:rFonts w:ascii="Comic Sans MS" w:hAnsi="Comic Sans MS"/>
+          <w:sz w:val="20"/>
+          <w:szCs w:val="20"/>
+        </w:rPr>
+      </w:pPr>
+      <w:r>
+        <w:rPr>
+          <w:rFonts w:ascii="Comic Sans MS" w:hAnsi="Comic Sans MS"/>
+          <w:sz w:val="20"/>
+          <w:szCs w:val="20"/>
+        </w:rPr>
+        <w:t>17. Traditional drugs are usually preserved _. (a) artificially (b) chemically (c) naturally</w:t>
+      </w:r>
+    </w:p>
+    <w:p>
+      <w:pPr>
+        <w:pStyle w:val="Normal"/>
+        <w:spacing w:before="0" w:after="9"/>
+        <w:rPr>
+          <w:rFonts w:ascii="Comic Sans MS" w:hAnsi="Comic Sans MS"/>
+          <w:sz w:val="20"/>
+          <w:szCs w:val="20"/>
+        </w:rPr>
+      </w:pPr>
+      <w:r>
+        <w:rPr>
+          <w:rFonts w:ascii="Comic Sans MS" w:hAnsi="Comic Sans MS"/>
+          <w:sz w:val="20"/>
+          <w:szCs w:val="20"/>
+        </w:rPr>
+        <w:t>18. Most herbal drugs do not have a specific _ date. (a) production (b) expiry (c) packaging</w:t>
+      </w:r>
+    </w:p>
+    <w:p>
+      <w:pPr>
+        <w:pStyle w:val="Normal"/>
+        <w:spacing w:before="0" w:after="9"/>
+        <w:rPr>
+          <w:rFonts w:ascii="Comic Sans MS" w:hAnsi="Comic Sans MS"/>
+          <w:sz w:val="20"/>
+          <w:szCs w:val="20"/>
+        </w:rPr>
+      </w:pPr>
+      <w:r>
+        <w:rPr>
+          <w:rFonts w:ascii="Comic Sans MS" w:hAnsi="Comic Sans MS"/>
+          <w:sz w:val="20"/>
+          <w:szCs w:val="20"/>
+        </w:rPr>
+        <w:t>19. Modern drugs contain _ substances like chemicals. (a) natural (b) synthetic (c) herbal</w:t>
+      </w:r>
+    </w:p>
+    <w:p>
+      <w:pPr>
+        <w:pStyle w:val="Normal"/>
+        <w:spacing w:before="0" w:after="9"/>
+        <w:rPr>
+          <w:rFonts w:ascii="Comic Sans MS" w:hAnsi="Comic Sans MS"/>
+          <w:sz w:val="20"/>
+          <w:szCs w:val="20"/>
+        </w:rPr>
+      </w:pPr>
+      <w:r>
+        <w:rPr>
+          <w:rFonts w:ascii="Comic Sans MS" w:hAnsi="Comic Sans MS"/>
+          <w:sz w:val="20"/>
+          <w:szCs w:val="20"/>
+        </w:rPr>
+        <w:t>20. Modern drugs normally come in _. (a) doses (b) large amounts (c) liquid form</w:t>
       </w:r>
     </w:p>
     <w:p>
@@ -667,64 +650,178 @@
           <w:sz w:val="20"/>
           <w:szCs w:val="20"/>
         </w:rPr>
-        <w:t>1. What is the main reason people take soft drinks?_________</w:t>
-      </w:r>
-    </w:p>
-    <w:p>
-      <w:pPr>
-        <w:pStyle w:val="Normal"/>
-        <w:spacing w:before="0" w:after="9"/>
-        <w:rPr>
-          <w:rFonts w:ascii="Comic Sans MS" w:hAnsi="Comic Sans MS"/>
-          <w:sz w:val="20"/>
-          <w:szCs w:val="20"/>
-        </w:rPr>
-      </w:pPr>
-      <w:r>
-        <w:rPr>
-          <w:rFonts w:ascii="Comic Sans MS" w:hAnsi="Comic Sans MS"/>
-          <w:sz w:val="20"/>
-          <w:szCs w:val="20"/>
-        </w:rPr>
-        <w:t>2. What is the term for taking too much food or drink?_________</w:t>
-      </w:r>
-    </w:p>
-    <w:p>
-      <w:pPr>
-        <w:pStyle w:val="Normal"/>
-        <w:spacing w:before="0" w:after="9"/>
-        <w:rPr>
-          <w:rFonts w:ascii="Comic Sans MS" w:hAnsi="Comic Sans MS"/>
-          <w:sz w:val="20"/>
-          <w:szCs w:val="20"/>
-        </w:rPr>
-      </w:pPr>
-      <w:r>
-        <w:rPr>
-          <w:rFonts w:ascii="Comic Sans MS" w:hAnsi="Comic Sans MS"/>
-          <w:sz w:val="20"/>
-          <w:szCs w:val="20"/>
-        </w:rPr>
-        <w:t>3. Name one sign of overdose._________</w:t>
-      </w:r>
-    </w:p>
-    <w:p>
-      <w:pPr>
-        <w:pStyle w:val="Normal"/>
-        <w:spacing w:before="0" w:after="9"/>
-        <w:rPr>
-          <w:rFonts w:ascii="Comic Sans MS" w:hAnsi="Comic Sans MS"/>
-          <w:sz w:val="20"/>
-          <w:szCs w:val="20"/>
-        </w:rPr>
-      </w:pPr>
-      <w:r>
-        <w:rPr>
-          <w:rFonts w:ascii="Comic Sans MS" w:hAnsi="Comic Sans MS"/>
-          <w:sz w:val="20"/>
-          <w:szCs w:val="20"/>
-        </w:rPr>
-        <w:t>4. What happens to an adult who drinks too much alcohol?_________</w:t>
+        <w:t>1. What is any substance apart from food and water that changes normal body functions? _________</w:t>
+      </w:r>
+    </w:p>
+    <w:p>
+      <w:pPr>
+        <w:pStyle w:val="Normal"/>
+        <w:spacing w:before="0" w:after="9"/>
+        <w:rPr>
+          <w:rFonts w:ascii="Comic Sans MS" w:hAnsi="Comic Sans MS"/>
+          <w:sz w:val="20"/>
+          <w:szCs w:val="20"/>
+        </w:rPr>
+      </w:pPr>
+      <w:r>
+        <w:rPr>
+          <w:rFonts w:ascii="Comic Sans MS" w:hAnsi="Comic Sans MS"/>
+          <w:sz w:val="20"/>
+          <w:szCs w:val="20"/>
+        </w:rPr>
+        <w:t>2. Name one common drug mentioned. _________</w:t>
+      </w:r>
+    </w:p>
+    <w:p>
+      <w:pPr>
+        <w:pStyle w:val="Normal"/>
+        <w:spacing w:before="0" w:after="9"/>
+        <w:rPr>
+          <w:rFonts w:ascii="Comic Sans MS" w:hAnsi="Comic Sans MS"/>
+          <w:sz w:val="20"/>
+          <w:szCs w:val="20"/>
+        </w:rPr>
+      </w:pPr>
+      <w:r>
+        <w:rPr>
+          <w:rFonts w:ascii="Comic Sans MS" w:hAnsi="Comic Sans MS"/>
+          <w:sz w:val="20"/>
+          <w:szCs w:val="20"/>
+        </w:rPr>
+        <w:t>3. Traditional herbal drugs are derived from what kind of substances? _________</w:t>
+      </w:r>
+    </w:p>
+    <w:p>
+      <w:pPr>
+        <w:pStyle w:val="Normal"/>
+        <w:spacing w:before="0" w:after="9"/>
+        <w:rPr>
+          <w:rFonts w:ascii="Comic Sans MS" w:hAnsi="Comic Sans MS"/>
+          <w:sz w:val="20"/>
+          <w:szCs w:val="20"/>
+        </w:rPr>
+      </w:pPr>
+      <w:r>
+        <w:rPr>
+          <w:rFonts w:ascii="Comic Sans MS" w:hAnsi="Comic Sans MS"/>
+          <w:sz w:val="20"/>
+          <w:szCs w:val="20"/>
+        </w:rPr>
+        <w:t>4. What is one classification form of drugs? _________</w:t>
+      </w:r>
+    </w:p>
+    <w:p>
+      <w:pPr>
+        <w:pStyle w:val="Normal"/>
+        <w:spacing w:before="0" w:after="9"/>
+        <w:rPr>
+          <w:rFonts w:ascii="Comic Sans MS" w:hAnsi="Comic Sans MS"/>
+          <w:sz w:val="20"/>
+          <w:szCs w:val="20"/>
+        </w:rPr>
+      </w:pPr>
+      <w:r>
+        <w:rPr>
+          <w:rFonts w:ascii="Comic Sans MS" w:hAnsi="Comic Sans MS"/>
+          <w:sz w:val="20"/>
+          <w:szCs w:val="20"/>
+        </w:rPr>
+        <w:t>5. What type of drugs are usually served in their natural form? _________</w:t>
+      </w:r>
+    </w:p>
+    <w:p>
+      <w:pPr>
+        <w:pStyle w:val="Normal"/>
+        <w:spacing w:before="54" w:after="9"/>
+        <w:rPr>
+          <w:rFonts w:ascii="Comic Sans MS" w:hAnsi="Comic Sans MS"/>
+          <w:sz w:val="20"/>
+          <w:szCs w:val="20"/>
+        </w:rPr>
+      </w:pPr>
+      <w:r>
+        <w:rPr>
+          <w:rFonts w:ascii="Comic Sans MS" w:hAnsi="Comic Sans MS"/>
+          <w:sz w:val="20"/>
+          <w:szCs w:val="20"/>
+        </w:rPr>
+        <w:t>Section C</w:t>
+      </w:r>
+    </w:p>
+    <w:p>
+      <w:pPr>
+        <w:pStyle w:val="Normal"/>
+        <w:spacing w:before="0" w:after="9"/>
+        <w:rPr>
+          <w:rFonts w:ascii="Comic Sans MS" w:hAnsi="Comic Sans MS"/>
+          <w:sz w:val="20"/>
+          <w:szCs w:val="20"/>
+        </w:rPr>
+      </w:pPr>
+      <w:r>
+        <w:rPr>
+          <w:rFonts w:ascii="Comic Sans MS" w:hAnsi="Comic Sans MS"/>
+          <w:sz w:val="20"/>
+          <w:szCs w:val="20"/>
+        </w:rPr>
+        <w:t>1. What is the definition of a drug?</w:t>
+      </w:r>
+    </w:p>
+    <w:p>
+      <w:pPr>
+        <w:pStyle w:val="Normal"/>
+        <w:spacing w:before="0" w:after="9"/>
+        <w:rPr>
+          <w:rFonts w:ascii="Comic Sans MS" w:hAnsi="Comic Sans MS"/>
+          <w:sz w:val="20"/>
+          <w:szCs w:val="20"/>
+        </w:rPr>
+      </w:pPr>
+      <w:r>
+        <w:rPr>
+          <w:rFonts w:ascii="Comic Sans MS" w:hAnsi="Comic Sans MS"/>
+          <w:sz w:val="20"/>
+          <w:szCs w:val="20"/>
+        </w:rPr>
+        <w:t>2. What are the two main ways drugs are used?</w:t>
+      </w:r>
+    </w:p>
+    <w:p>
+      <w:pPr>
+        <w:pStyle w:val="Normal"/>
+        <w:spacing w:before="0" w:after="9"/>
+        <w:rPr>
+          <w:rFonts w:ascii="Comic Sans MS" w:hAnsi="Comic Sans MS"/>
+          <w:sz w:val="20"/>
+          <w:szCs w:val="20"/>
+        </w:rPr>
+      </w:pPr>
+      <w:r>
+        <w:rPr>
+          <w:rFonts w:ascii="Comic Sans MS" w:hAnsi="Comic Sans MS"/>
+          <w:sz w:val="20"/>
+          <w:szCs w:val="20"/>
+        </w:rPr>
+        <w:t>3. List two natural sources from which traditional herbal drugs are derived.</w:t>
+      </w:r>
+    </w:p>
+    <w:p>
+      <w:pPr>
+        <w:pStyle w:val="Normal"/>
+        <w:spacing w:before="0" w:after="9"/>
+        <w:rPr>
+          <w:rFonts w:ascii="Comic Sans MS" w:hAnsi="Comic Sans MS"/>
+          <w:sz w:val="20"/>
+          <w:szCs w:val="20"/>
+        </w:rPr>
+      </w:pPr>
+      <w:r>
+        <w:rPr>
+          <w:rFonts w:ascii="Comic Sans MS" w:hAnsi="Comic Sans MS"/>
+          <w:sz w:val="20"/>
+          <w:szCs w:val="20"/>
+        </w:rPr>
+        <w:t>4. Name three forms in which drugs can be classified.</w:t>
       </w:r>
     </w:p>
     <w:p>
@@ -743,15 +840,15 @@
           <w:sz w:val="20"/>
           <w:szCs w:val="20"/>
         </w:rPr>
-        <w:t>5. Where do we get food items like yam and rice?_________</w:t>
+        <w:t>5. State one difference between modern and traditional drugs regarding their processing.</w:t>
       </w:r>
     </w:p>
     <w:p>
       <w:pPr>
         <w:sectPr>
           <w:type w:val="continuous"/>
-          <w:pgSz w:w="11906" w:h="16838"/>
-          <w:pgMar w:left="709" w:right="709" w:gutter="0" w:header="0" w:top="737" w:footer="709" w:bottom="766"/>
+          <w:pgSz w:w="11909" w:h="16834"/>
+          <w:pgMar w:left="389" w:right="389" w:gutter="0" w:header="0" w:top="389" w:footer="389" w:bottom="446"/>
           <w:cols w:num="2" w:space="566" w:equalWidth="true" w:sep="true"/>
           <w:formProt w:val="false"/>
           <w:textDirection w:val="lrTb"/>
@@ -761,8 +858,8 @@
     </w:p>
     <w:sectPr>
       <w:type w:val="continuous"/>
-      <w:pgSz w:w="11906" w:h="16838"/>
-      <w:pgMar w:left="709" w:right="709" w:gutter="0" w:header="0" w:top="737" w:footer="709" w:bottom="766"/>
+      <w:pgSz w:w="11909" w:h="16834"/>
+      <w:pgMar w:left="389" w:right="389" w:gutter="0" w:header="0" w:top="389" w:footer="389" w:bottom="446"/>
       <w:pgNumType w:fmt="decimal"/>
       <w:formProt w:val="false"/>
       <w:textDirection w:val="lrTb"/>
@@ -838,7 +935,7 @@
     <w:pPr>
       <w:widowControl/>
       <w:suppressAutoHyphens w:val="true"/>
-      <w:overflowPunct w:val="true"/>
+      <w:overflowPunct w:val="false"/>
       <w:bidi w:val="0"/>
       <w:spacing w:lineRule="auto" w:line="360" w:before="0" w:after="160"/>
       <w:ind w:right="6"/>
@@ -1062,7 +1159,7 @@
     <w:pPr>
       <w:widowControl/>
       <w:suppressAutoHyphens w:val="true"/>
-      <w:overflowPunct w:val="true"/>
+      <w:overflowPunct w:val="false"/>
       <w:bidi w:val="0"/>
       <w:spacing w:lineRule="auto" w:line="276" w:before="0" w:after="200"/>
       <w:jc w:val="left"/>
